--- a/JS Advanced/Problems/04. JS-Advanced-Object-Composition-Lab.docx
+++ b/JS Advanced/Problems/04. JS-Advanced-Object-Composition-Lab.docx
@@ -1,11 +1,13 @@
 
 <file path=word/document.xml><?xml version="1.0" encoding="utf-8"?>
-<w:document xmlns:wpc="http://schemas.microsoft.com/office/word/2010/wordprocessingCanvas" xmlns:cx="http://schemas.microsoft.com/office/drawing/2014/chartex" xmlns:cx1="http://schemas.microsoft.com/office/drawing/2015/9/8/chartex" xmlns:cx2="http://schemas.microsoft.com/office/drawing/2015/10/21/chartex" xmlns:cx3="http://schemas.microsoft.com/office/drawing/2016/5/9/chartex" xmlns:cx4="http://schemas.microsoft.com/office/drawing/2016/5/10/chartex" xmlns:cx5="http://schemas.microsoft.com/office/drawing/2016/5/11/chartex" xmlns:cx6="http://schemas.microsoft.com/office/drawing/2016/5/12/chartex" xmlns:cx7="http://schemas.microsoft.com/office/drawing/2016/5/13/chartex" xmlns:cx8="http://schemas.microsoft.com/office/drawing/2016/5/14/chartex" xmlns:mc="http://schemas.openxmlformats.org/markup-compatibility/2006" xmlns:aink="http://schemas.microsoft.com/office/drawing/2016/ink" xmlns:am3d="http://schemas.microsoft.com/office/drawing/2017/model3d" xmlns:o="urn:schemas-microsoft-com:office:office" xmlns:r="http://schemas.openxmlformats.org/officeDocument/2006/relationships" xmlns:m="http://schemas.openxmlformats.org/officeDocument/2006/math" xmlns:v="urn:schemas-microsoft-com:vml" xmlns:wp14="http://schemas.microsoft.com/office/word/2010/wordprocessingDrawing" xmlns:wp="http://schemas.openxmlformats.org/drawingml/2006/wordprocessingDrawing" xmlns:w10="urn:schemas-microsoft-com:office:word" xmlns:w="http://schemas.openxmlformats.org/wordprocessingml/2006/main" xmlns:w14="http://schemas.microsoft.com/office/word/2010/wordml" xmlns:w15="http://schemas.microsoft.com/office/word/2012/wordml" xmlns:w16cid="http://schemas.microsoft.com/office/word/2016/wordml/cid" xmlns:w16se="http://schemas.microsoft.com/office/word/2015/wordml/symex" xmlns:wpg="http://schemas.microsoft.com/office/word/2010/wordprocessingGroup" xmlns:wpi="http://schemas.microsoft.com/office/word/2010/wordprocessingInk" xmlns:wne="http://schemas.microsoft.com/office/word/2006/wordml" xmlns:wps="http://schemas.microsoft.com/office/word/2010/wordprocessingShape" mc:Ignorable="w14 w15 w16se w16cid wp14">
+<w:document xmlns:wpc="http://schemas.microsoft.com/office/word/2010/wordprocessingCanvas" xmlns:mc="http://schemas.openxmlformats.org/markup-compatibility/2006" xmlns:o="urn:schemas-microsoft-com:office:office" xmlns:r="http://schemas.openxmlformats.org/officeDocument/2006/relationships" xmlns:m="http://schemas.openxmlformats.org/officeDocument/2006/math" xmlns:v="urn:schemas-microsoft-com:vml" xmlns:wp14="http://schemas.microsoft.com/office/word/2010/wordprocessingDrawing" xmlns:wp="http://schemas.openxmlformats.org/drawingml/2006/wordprocessingDrawing" xmlns:w10="urn:schemas-microsoft-com:office:word" xmlns:w="http://schemas.openxmlformats.org/wordprocessingml/2006/main" xmlns:w14="http://schemas.microsoft.com/office/word/2010/wordml" xmlns:wpg="http://schemas.microsoft.com/office/word/2010/wordprocessingGroup" xmlns:wpi="http://schemas.microsoft.com/office/word/2010/wordprocessingInk" xmlns:wne="http://schemas.microsoft.com/office/word/2006/wordml" xmlns:wps="http://schemas.microsoft.com/office/word/2010/wordprocessingShape" mc:Ignorable="w14 wp14">
   <w:body>
     <w:p>
       <w:pPr>
         <w:pStyle w:val="Heading1"/>
       </w:pPr>
+      <w:bookmarkStart w:id="0" w:name="_GoBack"/>
+      <w:bookmarkEnd w:id="0"/>
       <w:r>
         <w:t>Lab</w:t>
       </w:r>
@@ -28,7 +30,7 @@
       <w:r>
         <w:t xml:space="preserve">Problems for exercises and homework for the </w:t>
       </w:r>
-      <w:hyperlink r:id="rId8" w:history="1">
+      <w:hyperlink r:id="rId9" w:history="1">
         <w:r>
           <w:rPr>
             <w:rStyle w:val="Hyperlink"/>
@@ -54,7 +56,7 @@
       <w:r>
         <w:t xml:space="preserve">judge system at </w:t>
       </w:r>
-      <w:hyperlink r:id="rId9" w:history="1">
+      <w:hyperlink r:id="rId10" w:history="1">
         <w:r>
           <w:rPr>
             <w:rStyle w:val="Hyperlink"/>
@@ -135,7 +137,7 @@
       <w:r>
         <w:t xml:space="preserve"> - that compares the current rectangle with another and produces a number </w:t>
       </w:r>
-      <w:del w:id="0" w:author="antonoaatanasova" w:date="2019-02-22T12:36:00Z">
+      <w:del w:id="1" w:author="antonoaatanasova" w:date="2019-02-22T12:36:00Z">
         <w:r>
           <w:delText xml:space="preserve"> </w:delText>
         </w:r>
@@ -167,7 +169,7 @@
         </w:rPr>
         <w:t>larger</w:t>
       </w:r>
-      <w:ins w:id="1" w:author="antonoaatanasova" w:date="2019-02-22T12:39:00Z">
+      <w:ins w:id="2" w:author="antonoaatanasova" w:date="2019-02-22T12:39:00Z">
         <w:r>
           <w:rPr>
             <w:b/>
@@ -506,7 +508,6 @@
       <w:r>
         <w:t xml:space="preserve"> Use a </w:t>
       </w:r>
-      <w:bookmarkStart w:id="2" w:name="_GoBack"/>
       <w:r>
         <w:rPr>
           <w:b/>
@@ -517,11 +518,7 @@
         <w:t>closure</w:t>
       </w:r>
       <w:r>
-        <w:t xml:space="preserve"> </w:t>
-      </w:r>
-      <w:bookmarkEnd w:id="2"/>
-      <w:r>
-        <w:t>to keep the current number.</w:t>
+        <w:t xml:space="preserve"> to keep the current number.</w:t>
       </w:r>
     </w:p>
     <w:p>
@@ -1704,7 +1701,6 @@
         <w:rPr>
           <w:noProof/>
         </w:rPr>
-        <w:lastRenderedPageBreak/>
         <w:t>Input</w:t>
       </w:r>
     </w:p>
@@ -2553,7 +2549,6 @@
         <w:rPr>
           <w:noProof/>
         </w:rPr>
-        <w:lastRenderedPageBreak/>
         <w:t>HTML</w:t>
       </w:r>
     </w:p>
@@ -3322,8 +3317,8 @@
     </w:tbl>
     <w:p/>
     <w:sectPr>
-      <w:headerReference w:type="default" r:id="rId10"/>
-      <w:footerReference w:type="default" r:id="rId11"/>
+      <w:headerReference w:type="default" r:id="rId11"/>
+      <w:footerReference w:type="default" r:id="rId12"/>
       <w:pgSz w:w="11909" w:h="16834" w:code="9"/>
       <w:pgMar w:top="567" w:right="737" w:bottom="1077" w:left="737" w:header="567" w:footer="794" w:gutter="0"/>
       <w:cols w:space="720"/>
@@ -3334,7 +3329,7 @@
 </file>
 
 <file path=word/endnotes.xml><?xml version="1.0" encoding="utf-8"?>
-<w:endnotes xmlns:wpc="http://schemas.microsoft.com/office/word/2010/wordprocessingCanvas" xmlns:cx="http://schemas.microsoft.com/office/drawing/2014/chartex" xmlns:cx1="http://schemas.microsoft.com/office/drawing/2015/9/8/chartex" xmlns:cx2="http://schemas.microsoft.com/office/drawing/2015/10/21/chartex" xmlns:cx3="http://schemas.microsoft.com/office/drawing/2016/5/9/chartex" xmlns:cx4="http://schemas.microsoft.com/office/drawing/2016/5/10/chartex" xmlns:cx5="http://schemas.microsoft.com/office/drawing/2016/5/11/chartex" xmlns:cx6="http://schemas.microsoft.com/office/drawing/2016/5/12/chartex" xmlns:cx7="http://schemas.microsoft.com/office/drawing/2016/5/13/chartex" xmlns:cx8="http://schemas.microsoft.com/office/drawing/2016/5/14/chartex" xmlns:mc="http://schemas.openxmlformats.org/markup-compatibility/2006" xmlns:aink="http://schemas.microsoft.com/office/drawing/2016/ink" xmlns:am3d="http://schemas.microsoft.com/office/drawing/2017/model3d" xmlns:o="urn:schemas-microsoft-com:office:office" xmlns:r="http://schemas.openxmlformats.org/officeDocument/2006/relationships" xmlns:m="http://schemas.openxmlformats.org/officeDocument/2006/math" xmlns:v="urn:schemas-microsoft-com:vml" xmlns:wp14="http://schemas.microsoft.com/office/word/2010/wordprocessingDrawing" xmlns:wp="http://schemas.openxmlformats.org/drawingml/2006/wordprocessingDrawing" xmlns:w10="urn:schemas-microsoft-com:office:word" xmlns:w="http://schemas.openxmlformats.org/wordprocessingml/2006/main" xmlns:w14="http://schemas.microsoft.com/office/word/2010/wordml" xmlns:w15="http://schemas.microsoft.com/office/word/2012/wordml" xmlns:w16cid="http://schemas.microsoft.com/office/word/2016/wordml/cid" xmlns:w16se="http://schemas.microsoft.com/office/word/2015/wordml/symex" xmlns:wpg="http://schemas.microsoft.com/office/word/2010/wordprocessingGroup" xmlns:wpi="http://schemas.microsoft.com/office/word/2010/wordprocessingInk" xmlns:wne="http://schemas.microsoft.com/office/word/2006/wordml" xmlns:wps="http://schemas.microsoft.com/office/word/2010/wordprocessingShape" mc:Ignorable="w14 w15 w16se w16cid wp14">
+<w:endnotes xmlns:wpc="http://schemas.microsoft.com/office/word/2010/wordprocessingCanvas" xmlns:mc="http://schemas.openxmlformats.org/markup-compatibility/2006" xmlns:o="urn:schemas-microsoft-com:office:office" xmlns:r="http://schemas.openxmlformats.org/officeDocument/2006/relationships" xmlns:m="http://schemas.openxmlformats.org/officeDocument/2006/math" xmlns:v="urn:schemas-microsoft-com:vml" xmlns:wp14="http://schemas.microsoft.com/office/word/2010/wordprocessingDrawing" xmlns:wp="http://schemas.openxmlformats.org/drawingml/2006/wordprocessingDrawing" xmlns:w10="urn:schemas-microsoft-com:office:word" xmlns:w="http://schemas.openxmlformats.org/wordprocessingml/2006/main" xmlns:w14="http://schemas.microsoft.com/office/word/2010/wordml" xmlns:wpg="http://schemas.microsoft.com/office/word/2010/wordprocessingGroup" xmlns:wpi="http://schemas.microsoft.com/office/word/2010/wordprocessingInk" xmlns:wne="http://schemas.microsoft.com/office/word/2006/wordml" xmlns:wps="http://schemas.microsoft.com/office/word/2010/wordprocessingShape" mc:Ignorable="w14 wp14">
   <w:endnote w:type="separator" w:id="-1">
     <w:p>
       <w:pPr>
@@ -3359,7 +3354,7 @@
 </file>
 
 <file path=word/footer1.xml><?xml version="1.0" encoding="utf-8"?>
-<w:ftr xmlns:wpc="http://schemas.microsoft.com/office/word/2010/wordprocessingCanvas" xmlns:cx="http://schemas.microsoft.com/office/drawing/2014/chartex" xmlns:cx1="http://schemas.microsoft.com/office/drawing/2015/9/8/chartex" xmlns:cx2="http://schemas.microsoft.com/office/drawing/2015/10/21/chartex" xmlns:cx3="http://schemas.microsoft.com/office/drawing/2016/5/9/chartex" xmlns:cx4="http://schemas.microsoft.com/office/drawing/2016/5/10/chartex" xmlns:cx5="http://schemas.microsoft.com/office/drawing/2016/5/11/chartex" xmlns:cx6="http://schemas.microsoft.com/office/drawing/2016/5/12/chartex" xmlns:cx7="http://schemas.microsoft.com/office/drawing/2016/5/13/chartex" xmlns:cx8="http://schemas.microsoft.com/office/drawing/2016/5/14/chartex" xmlns:mc="http://schemas.openxmlformats.org/markup-compatibility/2006" xmlns:aink="http://schemas.microsoft.com/office/drawing/2016/ink" xmlns:am3d="http://schemas.microsoft.com/office/drawing/2017/model3d" xmlns:o="urn:schemas-microsoft-com:office:office" xmlns:r="http://schemas.openxmlformats.org/officeDocument/2006/relationships" xmlns:m="http://schemas.openxmlformats.org/officeDocument/2006/math" xmlns:v="urn:schemas-microsoft-com:vml" xmlns:wp14="http://schemas.microsoft.com/office/word/2010/wordprocessingDrawing" xmlns:wp="http://schemas.openxmlformats.org/drawingml/2006/wordprocessingDrawing" xmlns:w10="urn:schemas-microsoft-com:office:word" xmlns:w="http://schemas.openxmlformats.org/wordprocessingml/2006/main" xmlns:w14="http://schemas.microsoft.com/office/word/2010/wordml" xmlns:w15="http://schemas.microsoft.com/office/word/2012/wordml" xmlns:w16cid="http://schemas.microsoft.com/office/word/2016/wordml/cid" xmlns:w16se="http://schemas.microsoft.com/office/word/2015/wordml/symex" xmlns:wpg="http://schemas.microsoft.com/office/word/2010/wordprocessingGroup" xmlns:wpi="http://schemas.microsoft.com/office/word/2010/wordprocessingInk" xmlns:wne="http://schemas.microsoft.com/office/word/2006/wordml" xmlns:wps="http://schemas.microsoft.com/office/word/2010/wordprocessingShape" mc:Ignorable="w14 w15 w16se w16cid wp14">
+<w:ftr xmlns:wpc="http://schemas.microsoft.com/office/word/2010/wordprocessingCanvas" xmlns:mc="http://schemas.openxmlformats.org/markup-compatibility/2006" xmlns:o="urn:schemas-microsoft-com:office:office" xmlns:r="http://schemas.openxmlformats.org/officeDocument/2006/relationships" xmlns:m="http://schemas.openxmlformats.org/officeDocument/2006/math" xmlns:v="urn:schemas-microsoft-com:vml" xmlns:wp14="http://schemas.microsoft.com/office/word/2010/wordprocessingDrawing" xmlns:wp="http://schemas.openxmlformats.org/drawingml/2006/wordprocessingDrawing" xmlns:w10="urn:schemas-microsoft-com:office:word" xmlns:w="http://schemas.openxmlformats.org/wordprocessingml/2006/main" xmlns:w14="http://schemas.microsoft.com/office/word/2010/wordml" xmlns:wpg="http://schemas.microsoft.com/office/word/2010/wordprocessingGroup" xmlns:wpi="http://schemas.microsoft.com/office/word/2010/wordprocessingInk" xmlns:wne="http://schemas.microsoft.com/office/word/2006/wordml" xmlns:wps="http://schemas.microsoft.com/office/word/2010/wordprocessingShape" mc:Ignorable="w14 wp14">
   <w:p>
     <w:pPr>
       <w:pStyle w:val="Footer"/>
@@ -3367,6 +3362,7 @@
     <w:r>
       <w:rPr>
         <w:noProof/>
+        <w:lang w:val="bg-BG" w:eastAsia="bg-BG"/>
       </w:rPr>
       <w:drawing>
         <wp:anchor distT="0" distB="0" distL="114300" distR="114300" simplePos="0" relativeHeight="251659264" behindDoc="0" locked="0" layoutInCell="1" allowOverlap="1" wp14:anchorId="2690E066" wp14:editId="1EFD64F6">
@@ -3440,6 +3436,7 @@
         <w:noProof/>
         <w:sz w:val="20"/>
         <w:szCs w:val="20"/>
+        <w:lang w:val="bg-BG" w:eastAsia="bg-BG"/>
       </w:rPr>
       <w:drawing>
         <wp:inline distT="0" distB="0" distL="0" distR="0" wp14:anchorId="7A170087" wp14:editId="5F7C245A">
@@ -3493,6 +3490,7 @@
     <w:r>
       <w:rPr>
         <w:noProof/>
+        <w:lang w:val="bg-BG" w:eastAsia="bg-BG"/>
       </w:rPr>
       <mc:AlternateContent>
         <mc:Choice Requires="wps">
@@ -3548,7 +3546,7 @@
             </wp:anchor>
           </w:drawing>
         </mc:Choice>
-        <mc:Fallback>
+        <mc:Fallback xmlns:w16se="http://schemas.microsoft.com/office/word/2015/wordml/symex" xmlns:w16cid="http://schemas.microsoft.com/office/word/2016/wordml/cid" xmlns:w15="http://schemas.microsoft.com/office/word/2012/wordml" xmlns:am3d="http://schemas.microsoft.com/office/drawing/2017/model3d" xmlns:aink="http://schemas.microsoft.com/office/drawing/2016/ink" xmlns:cx8="http://schemas.microsoft.com/office/drawing/2016/5/14/chartex" xmlns:cx7="http://schemas.microsoft.com/office/drawing/2016/5/13/chartex" xmlns:cx6="http://schemas.microsoft.com/office/drawing/2016/5/12/chartex" xmlns:cx5="http://schemas.microsoft.com/office/drawing/2016/5/11/chartex" xmlns:cx4="http://schemas.microsoft.com/office/drawing/2016/5/10/chartex" xmlns:cx3="http://schemas.microsoft.com/office/drawing/2016/5/9/chartex" xmlns:cx2="http://schemas.microsoft.com/office/drawing/2015/10/21/chartex" xmlns:cx1="http://schemas.microsoft.com/office/drawing/2015/9/8/chartex" xmlns:cx="http://schemas.microsoft.com/office/drawing/2014/chartex">
           <w:pict>
             <v:line w14:anchorId="310DCEDA" id="Straight Connector 20" o:spid="_x0000_s1026" style="position:absolute;flip:y;z-index:251660288;visibility:visible;mso-wrap-style:square;mso-width-percent:0;mso-height-percent:0;mso-wrap-distance-left:9pt;mso-wrap-distance-top:-3e-5mm;mso-wrap-distance-right:9pt;mso-wrap-distance-bottom:-3e-5mm;mso-position-horizontal:absolute;mso-position-horizontal-relative:text;mso-position-vertical:absolute;mso-position-vertical-relative:text;mso-width-percent:0;mso-height-percent:0;mso-width-relative:page;mso-height-relative:page" from="-.1pt,5.2pt" to="520.7pt,5.2pt" o:gfxdata="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" strokecolor="#f37123" strokeweight="1pt">
               <v:stroke endcap="round"/>
@@ -3561,6 +3559,7 @@
     <w:r>
       <w:rPr>
         <w:noProof/>
+        <w:lang w:val="bg-BG" w:eastAsia="bg-BG"/>
       </w:rPr>
       <mc:AlternateContent>
         <mc:Choice Requires="wps">
@@ -3645,7 +3644,7 @@
                               <w:sz w:val="18"/>
                               <w:szCs w:val="18"/>
                             </w:rPr>
-                            <w:t>2</w:t>
+                            <w:t>1</w:t>
                           </w:r>
                           <w:r>
                             <w:rPr>
@@ -3682,14 +3681,26 @@
                             </w:rPr>
                             <w:fldChar w:fldCharType="separate"/>
                           </w:r>
-                          <w:r>
-                            <w:rPr>
-                              <w:noProof/>
-                              <w:sz w:val="18"/>
-                              <w:szCs w:val="18"/>
-                            </w:rPr>
-                            <w:t>4</w:t>
-                          </w:r>
+                          <w:ins w:id="4" w:author="User" w:date="2019-05-02T19:03:00Z">
+                            <w:r>
+                              <w:rPr>
+                                <w:noProof/>
+                                <w:sz w:val="18"/>
+                                <w:szCs w:val="18"/>
+                              </w:rPr>
+                              <w:t>2</w:t>
+                            </w:r>
+                          </w:ins>
+                          <w:del w:id="5" w:author="User" w:date="2019-05-02T19:03:00Z">
+                            <w:r>
+                              <w:rPr>
+                                <w:noProof/>
+                                <w:sz w:val="18"/>
+                                <w:szCs w:val="18"/>
+                              </w:rPr>
+                              <w:delText>4</w:delText>
+                            </w:r>
+                          </w:del>
                           <w:r>
                             <w:rPr>
                               <w:sz w:val="18"/>
@@ -3720,11 +3731,12 @@
         </mc:Choice>
         <mc:Fallback>
           <w:pict>
-            <v:shapetype w14:anchorId="12621AD5" id="_x0000_t202" coordsize="21600,21600" o:spt="202" path="m,l,21600r21600,l21600,xe">
+            <v:shapetype id="_x0000_t202" coordsize="21600,21600" o:spt="202" path="m,l,21600r21600,l21600,xe">
               <v:stroke joinstyle="miter"/>
               <v:path gradientshapeok="t" o:connecttype="rect"/>
             </v:shapetype>
-            <v:shape id="Text Box 19" o:spid="_x0000_s1026" type="#_x0000_t202" style="position:absolute;margin-left:444.65pt;margin-top:26.95pt;width:70.9pt;height:15.9pt;z-index:251661312;visibility:visible;mso-wrap-style:square;mso-width-percent:0;mso-height-percent:0;mso-wrap-distance-left:9pt;mso-wrap-distance-top:0;mso-wrap-distance-right:9pt;mso-wrap-distance-bottom:0;mso-position-horizontal:absolute;mso-position-horizontal-relative:text;mso-position-vertical:absolute;mso-position-vertical-relative:text;mso-width-percent:0;mso-height-percent:0;mso-width-relative:page;mso-height-relative:page;v-text-anchor:middle" o:gfxdata="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" filled="f" stroked="f" strokeweight=".5pt">
+            <v:shape id="Text Box 19" o:spid="_x0000_s1026" type="#_x0000_t202" style="position:absolute;margin-left:444.65pt;margin-top:26.95pt;width:70.9pt;height:15.9pt;z-index:251661312;visibility:visible;mso-wrap-style:square;mso-width-percent:0;mso-height-percent:0;mso-wrap-distance-left:9pt;mso-wrap-distance-top:0;mso-wrap-distance-right:9pt;mso-wrap-distance-bottom:0;mso-position-horizontal:absolute;mso-position-horizontal-relative:text;mso-position-vertical:absolute;mso-position-vertical-relative:text;mso-width-percent:0;mso-height-percent:0;mso-width-relative:page;mso-height-relative:page;v-text-anchor:middle" o:gfxdata="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" filled="f" stroked="f" strokeweight=".5pt">
+              <v:path arrowok="t"/>
               <v:textbox inset="0,0,0,0">
                 <w:txbxContent>
                   <w:p>
@@ -3770,7 +3782,7 @@
                         <w:sz w:val="18"/>
                         <w:szCs w:val="18"/>
                       </w:rPr>
-                      <w:t>2</w:t>
+                      <w:t>1</w:t>
                     </w:r>
                     <w:r>
                       <w:rPr>
@@ -3807,14 +3819,26 @@
                       </w:rPr>
                       <w:fldChar w:fldCharType="separate"/>
                     </w:r>
-                    <w:r>
-                      <w:rPr>
-                        <w:noProof/>
-                        <w:sz w:val="18"/>
-                        <w:szCs w:val="18"/>
-                      </w:rPr>
-                      <w:t>4</w:t>
-                    </w:r>
+                    <w:ins w:id="6" w:author="User" w:date="2019-05-02T19:03:00Z">
+                      <w:r>
+                        <w:rPr>
+                          <w:noProof/>
+                          <w:sz w:val="18"/>
+                          <w:szCs w:val="18"/>
+                        </w:rPr>
+                        <w:t>2</w:t>
+                      </w:r>
+                    </w:ins>
+                    <w:del w:id="7" w:author="User" w:date="2019-05-02T19:03:00Z">
+                      <w:r>
+                        <w:rPr>
+                          <w:noProof/>
+                          <w:sz w:val="18"/>
+                          <w:szCs w:val="18"/>
+                        </w:rPr>
+                        <w:delText>4</w:delText>
+                      </w:r>
+                    </w:del>
                     <w:r>
                       <w:rPr>
                         <w:sz w:val="18"/>
@@ -3833,6 +3857,7 @@
     <w:r>
       <w:rPr>
         <w:noProof/>
+        <w:lang w:val="bg-BG" w:eastAsia="bg-BG"/>
       </w:rPr>
       <mc:AlternateContent>
         <mc:Choice Requires="wps">
@@ -3906,7 +3931,7 @@
             </wp:anchor>
           </w:drawing>
         </mc:Choice>
-        <mc:Fallback>
+        <mc:Fallback xmlns:w16se="http://schemas.microsoft.com/office/word/2015/wordml/symex" xmlns:w16cid="http://schemas.microsoft.com/office/word/2016/wordml/cid" xmlns:w15="http://schemas.microsoft.com/office/word/2012/wordml" xmlns:am3d="http://schemas.microsoft.com/office/drawing/2017/model3d" xmlns:aink="http://schemas.microsoft.com/office/drawing/2016/ink" xmlns:cx8="http://schemas.microsoft.com/office/drawing/2016/5/14/chartex" xmlns:cx7="http://schemas.microsoft.com/office/drawing/2016/5/13/chartex" xmlns:cx6="http://schemas.microsoft.com/office/drawing/2016/5/12/chartex" xmlns:cx5="http://schemas.microsoft.com/office/drawing/2016/5/11/chartex" xmlns:cx4="http://schemas.microsoft.com/office/drawing/2016/5/10/chartex" xmlns:cx3="http://schemas.microsoft.com/office/drawing/2016/5/9/chartex" xmlns:cx2="http://schemas.microsoft.com/office/drawing/2015/10/21/chartex" xmlns:cx1="http://schemas.microsoft.com/office/drawing/2015/9/8/chartex" xmlns:cx="http://schemas.microsoft.com/office/drawing/2014/chartex">
           <w:pict>
             <v:shape w14:anchorId="5FFAA618" id="Text Box 18" o:spid="_x0000_s1027" type="#_x0000_t202" style="position:absolute;margin-left:125.15pt;margin-top:26.95pt;width:44.85pt;height:15.75pt;z-index:251662336;visibility:visible;mso-wrap-style:square;mso-width-percent:0;mso-height-percent:0;mso-wrap-distance-left:9pt;mso-wrap-distance-top:0;mso-wrap-distance-right:9pt;mso-wrap-distance-bottom:0;mso-position-horizontal:absolute;mso-position-horizontal-relative:text;mso-position-vertical:absolute;mso-position-vertical-relative:text;mso-width-percent:0;mso-height-percent:0;mso-width-relative:page;mso-height-relative:page;v-text-anchor:middle" o:gfxdata="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" filled="f" stroked="f" strokeweight=".5pt">
               <v:textbox inset=".5mm,0,0,0">
@@ -3933,6 +3958,7 @@
     <w:r>
       <w:rPr>
         <w:noProof/>
+        <w:lang w:val="bg-BG" w:eastAsia="bg-BG"/>
       </w:rPr>
       <mc:AlternateContent>
         <mc:Choice Requires="wps">
@@ -4042,6 +4068,7 @@
                               <w:noProof/>
                               <w:sz w:val="20"/>
                               <w:szCs w:val="20"/>
+                              <w:lang w:val="bg-BG" w:eastAsia="bg-BG"/>
                             </w:rPr>
                             <w:drawing>
                               <wp:inline distT="0" distB="0" distL="0" distR="0" wp14:anchorId="46506520" wp14:editId="154454F8">
@@ -4108,13 +4135,14 @@
                               <w:noProof/>
                               <w:sz w:val="20"/>
                               <w:szCs w:val="20"/>
+                              <w:lang w:val="bg-BG" w:eastAsia="bg-BG"/>
                             </w:rPr>
                             <w:drawing>
                               <wp:inline distT="0" distB="0" distL="0" distR="0" wp14:anchorId="797C677C" wp14:editId="349B057F">
                                 <wp:extent cx="171450" cy="205105"/>
                                 <wp:effectExtent l="0" t="0" r="0" b="4445"/>
                                 <wp:docPr id="14" name="Picture 14">
-                                  <a:hlinkClick xmlns:a="http://schemas.openxmlformats.org/drawingml/2006/main" r:id="rId4"/>
+                                  <a:hlinkClick xmlns:a="http://schemas.openxmlformats.org/drawingml/2006/main" r:id="rId1"/>
                                 </wp:docPr>
                                 <wp:cNvGraphicFramePr>
                                   <a:graphicFrameLocks xmlns:a="http://schemas.openxmlformats.org/drawingml/2006/main" noChangeAspect="1"/>
@@ -4124,7 +4152,7 @@
                                     <pic:pic xmlns:pic="http://schemas.openxmlformats.org/drawingml/2006/picture">
                                       <pic:nvPicPr>
                                         <pic:cNvPr id="0" name="Picture 14">
-                                          <a:hlinkClick r:id="rId4"/>
+                                          <a:hlinkClick r:id="rId1"/>
                                         </pic:cNvPr>
                                         <pic:cNvPicPr>
                                           <a:picLocks noChangeAspect="1" noChangeArrowheads="1"/>
@@ -4175,6 +4203,7 @@
                               <w:noProof/>
                               <w:sz w:val="20"/>
                               <w:szCs w:val="20"/>
+                              <w:lang w:val="bg-BG" w:eastAsia="bg-BG"/>
                             </w:rPr>
                             <w:drawing>
                               <wp:inline distT="0" distB="0" distL="0" distR="0" wp14:anchorId="3A2E9FF2" wp14:editId="29BAD358">
@@ -4228,6 +4257,7 @@
                               <w:noProof/>
                               <w:sz w:val="20"/>
                               <w:szCs w:val="20"/>
+                              <w:lang w:val="bg-BG" w:eastAsia="bg-BG"/>
                             </w:rPr>
                             <w:drawing>
                               <wp:inline distT="0" distB="0" distL="0" distR="0" wp14:anchorId="7F4A94EE" wp14:editId="6B4076FA">
@@ -4281,6 +4311,7 @@
                               <w:noProof/>
                               <w:sz w:val="20"/>
                               <w:szCs w:val="20"/>
+                              <w:lang w:val="bg-BG" w:eastAsia="bg-BG"/>
                             </w:rPr>
                             <w:drawing>
                               <wp:inline distT="0" distB="0" distL="0" distR="0" wp14:anchorId="2321533A" wp14:editId="50829C08">
@@ -4334,6 +4365,7 @@
                               <w:noProof/>
                               <w:sz w:val="20"/>
                               <w:szCs w:val="20"/>
+                              <w:lang w:val="bg-BG" w:eastAsia="bg-BG"/>
                             </w:rPr>
                             <w:drawing>
                               <wp:inline distT="0" distB="0" distL="0" distR="0" wp14:anchorId="3DA8AF14" wp14:editId="0B5179BF">
@@ -4400,6 +4432,7 @@
                               <w:noProof/>
                               <w:sz w:val="20"/>
                               <w:szCs w:val="20"/>
+                              <w:lang w:val="bg-BG" w:eastAsia="bg-BG"/>
                             </w:rPr>
                             <w:drawing>
                               <wp:inline distT="0" distB="0" distL="0" distR="0" wp14:anchorId="4FB841F1" wp14:editId="6AC6A52C">
@@ -4466,6 +4499,7 @@
                               <w:noProof/>
                               <w:sz w:val="20"/>
                               <w:szCs w:val="20"/>
+                              <w:lang w:val="bg-BG" w:eastAsia="bg-BG"/>
                             </w:rPr>
                             <w:drawing>
                               <wp:inline distT="0" distB="0" distL="0" distR="0" wp14:anchorId="61BB7507" wp14:editId="6F858B0C">
@@ -4519,6 +4553,7 @@
                               <w:noProof/>
                               <w:sz w:val="20"/>
                               <w:szCs w:val="20"/>
+                              <w:lang w:val="bg-BG" w:eastAsia="bg-BG"/>
                             </w:rPr>
                             <w:drawing>
                               <wp:inline distT="0" distB="0" distL="0" distR="0" wp14:anchorId="71342EB6" wp14:editId="79F0F6EC">
@@ -4585,6 +4620,7 @@
                               <w:noProof/>
                               <w:sz w:val="20"/>
                               <w:szCs w:val="20"/>
+                              <w:lang w:val="bg-BG" w:eastAsia="bg-BG"/>
                             </w:rPr>
                             <w:drawing>
                               <wp:inline distT="0" distB="0" distL="0" distR="0" wp14:anchorId="2C3DB0D9" wp14:editId="55B64B13">
@@ -4644,7 +4680,7 @@
             </wp:anchor>
           </w:drawing>
         </mc:Choice>
-        <mc:Fallback>
+        <mc:Fallback xmlns:w16se="http://schemas.microsoft.com/office/word/2015/wordml/symex" xmlns:w16cid="http://schemas.microsoft.com/office/word/2016/wordml/cid" xmlns:w15="http://schemas.microsoft.com/office/word/2012/wordml" xmlns:am3d="http://schemas.microsoft.com/office/drawing/2017/model3d" xmlns:aink="http://schemas.microsoft.com/office/drawing/2016/ink" xmlns:cx8="http://schemas.microsoft.com/office/drawing/2016/5/14/chartex" xmlns:cx7="http://schemas.microsoft.com/office/drawing/2016/5/13/chartex" xmlns:cx6="http://schemas.microsoft.com/office/drawing/2016/5/12/chartex" xmlns:cx5="http://schemas.microsoft.com/office/drawing/2016/5/11/chartex" xmlns:cx4="http://schemas.microsoft.com/office/drawing/2016/5/10/chartex" xmlns:cx3="http://schemas.microsoft.com/office/drawing/2016/5/9/chartex" xmlns:cx2="http://schemas.microsoft.com/office/drawing/2015/10/21/chartex" xmlns:cx1="http://schemas.microsoft.com/office/drawing/2015/9/8/chartex" xmlns:cx="http://schemas.microsoft.com/office/drawing/2014/chartex">
           <w:pict>
             <v:shape w14:anchorId="263EFEA5" id="Text Box 16" o:spid="_x0000_s1028" type="#_x0000_t202" style="position:absolute;margin-left:124.4pt;margin-top:6.7pt;width:396.3pt;height:40.45pt;z-index:251663360;visibility:visible;mso-wrap-style:square;mso-width-percent:0;mso-height-percent:0;mso-wrap-distance-left:9pt;mso-wrap-distance-top:0;mso-wrap-distance-right:9pt;mso-wrap-distance-bottom:0;mso-position-horizontal:absolute;mso-position-horizontal-relative:text;mso-position-vertical:absolute;mso-position-vertical-relative:text;mso-width-percent:0;mso-height-percent:0;mso-width-relative:page;mso-height-relative:page;v-text-anchor:top" o:gfxdata="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" filled="f" stroked="f">
               <v:textbox inset=".5mm,1.2mm,.5mm,.5mm">
@@ -4721,7 +4757,7 @@
                           <wp:extent cx="167005" cy="203387"/>
                           <wp:effectExtent l="0" t="0" r="4445" b="6350"/>
                           <wp:docPr id="15" name="Picture 15">
-                            <a:hlinkClick xmlns:a="http://schemas.openxmlformats.org/drawingml/2006/main" r:id="rId6"/>
+                            <a:hlinkClick xmlns:a="http://schemas.openxmlformats.org/drawingml/2006/main" r:id="rId27"/>
                           </wp:docPr>
                           <wp:cNvGraphicFramePr>
                             <a:graphicFrameLocks xmlns:a="http://schemas.openxmlformats.org/drawingml/2006/main" noChangeAspect="1"/>
@@ -4731,14 +4767,14 @@
                               <pic:pic xmlns:pic="http://schemas.openxmlformats.org/drawingml/2006/picture">
                                 <pic:nvPicPr>
                                   <pic:cNvPr id="0" name="Picture 16">
-                                    <a:hlinkClick r:id="rId6"/>
+                                    <a:hlinkClick r:id="rId27"/>
                                   </pic:cNvPr>
                                   <pic:cNvPicPr>
                                     <a:picLocks noChangeAspect="1" noChangeArrowheads="1"/>
                                   </pic:cNvPicPr>
                                 </pic:nvPicPr>
                                 <pic:blipFill>
-                                  <a:blip r:embed="rId7">
+                                  <a:blip r:embed="rId28">
                                     <a:extLst>
                                       <a:ext uri="{28A0092B-C50C-407E-A947-70E740481C1C}">
                                         <a14:useLocalDpi xmlns:a14="http://schemas.microsoft.com/office/drawing/2010/main" val="0"/>
@@ -4804,7 +4840,7 @@
                                   </pic:cNvPicPr>
                                 </pic:nvPicPr>
                                 <pic:blipFill>
-                                  <a:blip r:embed="rId8">
+                                  <a:blip r:embed="rId29">
                                     <a:extLst>
                                       <a:ext uri="{28A0092B-C50C-407E-A947-70E740481C1C}">
                                         <a14:useLocalDpi xmlns:a14="http://schemas.microsoft.com/office/drawing/2010/main" val="0"/>
@@ -4854,7 +4890,7 @@
                           <wp:extent cx="200152" cy="200152"/>
                           <wp:effectExtent l="0" t="0" r="9525" b="9525"/>
                           <wp:docPr id="25" name="Picture 25" title="Software University @ Facebook">
-                            <a:hlinkClick xmlns:a="http://schemas.openxmlformats.org/drawingml/2006/main" r:id="rId9"/>
+                            <a:hlinkClick xmlns:a="http://schemas.openxmlformats.org/drawingml/2006/main" r:id="rId30"/>
                           </wp:docPr>
                           <wp:cNvGraphicFramePr>
                             <a:graphicFrameLocks xmlns:a="http://schemas.openxmlformats.org/drawingml/2006/main"/>
@@ -4864,12 +4900,12 @@
                               <pic:pic xmlns:pic="http://schemas.openxmlformats.org/drawingml/2006/picture">
                                 <pic:nvPicPr>
                                   <pic:cNvPr id="25" name="Picture 25" title="Software University @ Facebook">
-                                    <a:hlinkClick r:id="rId9"/>
+                                    <a:hlinkClick r:id="rId30"/>
                                   </pic:cNvPr>
                                   <pic:cNvPicPr/>
                                 </pic:nvPicPr>
                                 <pic:blipFill>
-                                  <a:blip r:embed="rId10"/>
+                                  <a:blip r:embed="rId31"/>
                                   <a:stretch>
                                     <a:fillRect/>
                                   </a:stretch>
@@ -4907,7 +4943,7 @@
                           <wp:extent cx="200152" cy="200152"/>
                           <wp:effectExtent l="0" t="0" r="9525" b="9525"/>
                           <wp:docPr id="26" name="Picture 26" title="Software University @ Twitter">
-                            <a:hlinkClick xmlns:a="http://schemas.openxmlformats.org/drawingml/2006/main" r:id="rId11"/>
+                            <a:hlinkClick xmlns:a="http://schemas.openxmlformats.org/drawingml/2006/main" r:id="rId32"/>
                           </wp:docPr>
                           <wp:cNvGraphicFramePr>
                             <a:graphicFrameLocks xmlns:a="http://schemas.openxmlformats.org/drawingml/2006/main"/>
@@ -4917,12 +4953,12 @@
                               <pic:pic xmlns:pic="http://schemas.openxmlformats.org/drawingml/2006/picture">
                                 <pic:nvPicPr>
                                   <pic:cNvPr id="26" name="Picture 26" title="Software University @ Twitter">
-                                    <a:hlinkClick r:id="rId11"/>
+                                    <a:hlinkClick r:id="rId32"/>
                                   </pic:cNvPr>
                                   <pic:cNvPicPr/>
                                 </pic:nvPicPr>
                                 <pic:blipFill>
-                                  <a:blip r:embed="rId12"/>
+                                  <a:blip r:embed="rId33"/>
                                   <a:stretch>
                                     <a:fillRect/>
                                   </a:stretch>
@@ -4960,7 +4996,7 @@
                           <wp:extent cx="200152" cy="200152"/>
                           <wp:effectExtent l="0" t="0" r="9525" b="9525"/>
                           <wp:docPr id="27" name="Picture 27" title="Software University @ YouTube">
-                            <a:hlinkClick xmlns:a="http://schemas.openxmlformats.org/drawingml/2006/main" r:id="rId13"/>
+                            <a:hlinkClick xmlns:a="http://schemas.openxmlformats.org/drawingml/2006/main" r:id="rId34"/>
                           </wp:docPr>
                           <wp:cNvGraphicFramePr>
                             <a:graphicFrameLocks xmlns:a="http://schemas.openxmlformats.org/drawingml/2006/main"/>
@@ -4970,12 +5006,12 @@
                               <pic:pic xmlns:pic="http://schemas.openxmlformats.org/drawingml/2006/picture">
                                 <pic:nvPicPr>
                                   <pic:cNvPr id="27" name="Picture 27" title="Software University @ YouTube">
-                                    <a:hlinkClick r:id="rId13"/>
+                                    <a:hlinkClick r:id="rId34"/>
                                   </pic:cNvPr>
                                   <pic:cNvPicPr/>
                                 </pic:nvPicPr>
                                 <pic:blipFill>
-                                  <a:blip r:embed="rId14"/>
+                                  <a:blip r:embed="rId35"/>
                                   <a:stretch>
                                     <a:fillRect/>
                                   </a:stretch>
@@ -5013,7 +5049,7 @@
                           <wp:extent cx="190500" cy="190500"/>
                           <wp:effectExtent l="0" t="0" r="0" b="0"/>
                           <wp:docPr id="13" name="Picture 13">
-                            <a:hlinkClick xmlns:a="http://schemas.openxmlformats.org/drawingml/2006/main" r:id="rId15"/>
+                            <a:hlinkClick xmlns:a="http://schemas.openxmlformats.org/drawingml/2006/main" r:id="rId36"/>
                           </wp:docPr>
                           <wp:cNvGraphicFramePr>
                             <a:graphicFrameLocks xmlns:a="http://schemas.openxmlformats.org/drawingml/2006/main" noChangeAspect="1"/>
@@ -5023,14 +5059,14 @@
                               <pic:pic xmlns:pic="http://schemas.openxmlformats.org/drawingml/2006/picture">
                                 <pic:nvPicPr>
                                   <pic:cNvPr id="0" name="Picture 28">
-                                    <a:hlinkClick r:id="rId15"/>
+                                    <a:hlinkClick r:id="rId36"/>
                                   </pic:cNvPr>
                                   <pic:cNvPicPr>
                                     <a:picLocks noChangeAspect="1" noChangeArrowheads="1"/>
                                   </pic:cNvPicPr>
                                 </pic:nvPicPr>
                                 <pic:blipFill>
-                                  <a:blip r:embed="rId16">
+                                  <a:blip r:embed="rId37">
                                     <a:extLst>
                                       <a:ext uri="{28A0092B-C50C-407E-A947-70E740481C1C}">
                                         <a14:useLocalDpi xmlns:a14="http://schemas.microsoft.com/office/drawing/2010/main" val="0"/>
@@ -5079,7 +5115,7 @@
                           <wp:extent cx="176530" cy="176530"/>
                           <wp:effectExtent l="0" t="0" r="0" b="0"/>
                           <wp:docPr id="12" name="Picture 12">
-                            <a:hlinkClick xmlns:a="http://schemas.openxmlformats.org/drawingml/2006/main" r:id="rId17"/>
+                            <a:hlinkClick xmlns:a="http://schemas.openxmlformats.org/drawingml/2006/main" r:id="rId38"/>
                           </wp:docPr>
                           <wp:cNvGraphicFramePr>
                             <a:graphicFrameLocks xmlns:a="http://schemas.openxmlformats.org/drawingml/2006/main" noChangeAspect="1"/>
@@ -5089,14 +5125,14 @@
                               <pic:pic xmlns:pic="http://schemas.openxmlformats.org/drawingml/2006/picture">
                                 <pic:nvPicPr>
                                   <pic:cNvPr id="0" name="Picture 29">
-                                    <a:hlinkClick r:id="rId17"/>
+                                    <a:hlinkClick r:id="rId38"/>
                                   </pic:cNvPr>
                                   <pic:cNvPicPr>
                                     <a:picLocks noChangeAspect="1" noChangeArrowheads="1"/>
                                   </pic:cNvPicPr>
                                 </pic:nvPicPr>
                                 <pic:blipFill>
-                                  <a:blip r:embed="rId18">
+                                  <a:blip r:embed="rId39">
                                     <a:extLst>
                                       <a:ext uri="{28A0092B-C50C-407E-A947-70E740481C1C}">
                                         <a14:useLocalDpi xmlns:a14="http://schemas.microsoft.com/office/drawing/2010/main" val="0"/>
@@ -5145,7 +5181,7 @@
                           <wp:extent cx="200152" cy="200152"/>
                           <wp:effectExtent l="0" t="0" r="9525" b="9525"/>
                           <wp:docPr id="30" name="Picture 30" title="Software University @ SlideShare">
-                            <a:hlinkClick xmlns:a="http://schemas.openxmlformats.org/drawingml/2006/main" r:id="rId19"/>
+                            <a:hlinkClick xmlns:a="http://schemas.openxmlformats.org/drawingml/2006/main" r:id="rId40"/>
                           </wp:docPr>
                           <wp:cNvGraphicFramePr>
                             <a:graphicFrameLocks xmlns:a="http://schemas.openxmlformats.org/drawingml/2006/main"/>
@@ -5155,12 +5191,12 @@
                               <pic:pic xmlns:pic="http://schemas.openxmlformats.org/drawingml/2006/picture">
                                 <pic:nvPicPr>
                                   <pic:cNvPr id="30" name="Picture 30" title="Software University @ SlideShare">
-                                    <a:hlinkClick r:id="rId19"/>
+                                    <a:hlinkClick r:id="rId40"/>
                                   </pic:cNvPr>
                                   <pic:cNvPicPr/>
                                 </pic:nvPicPr>
                                 <pic:blipFill>
-                                  <a:blip r:embed="rId20"/>
+                                  <a:blip r:embed="rId41"/>
                                   <a:stretch>
                                     <a:fillRect/>
                                   </a:stretch>
@@ -5198,7 +5234,7 @@
                           <wp:extent cx="215153" cy="209247"/>
                           <wp:effectExtent l="0" t="0" r="0" b="635"/>
                           <wp:docPr id="11" name="Picture 11">
-                            <a:hlinkClick xmlns:a="http://schemas.openxmlformats.org/drawingml/2006/main" r:id="rId21"/>
+                            <a:hlinkClick xmlns:a="http://schemas.openxmlformats.org/drawingml/2006/main" r:id="rId42"/>
                           </wp:docPr>
                           <wp:cNvGraphicFramePr>
                             <a:graphicFrameLocks xmlns:a="http://schemas.openxmlformats.org/drawingml/2006/main" noChangeAspect="1"/>
@@ -5208,14 +5244,14 @@
                               <pic:pic xmlns:pic="http://schemas.openxmlformats.org/drawingml/2006/picture">
                                 <pic:nvPicPr>
                                   <pic:cNvPr id="0" name="Picture 31">
-                                    <a:hlinkClick r:id="rId21"/>
+                                    <a:hlinkClick r:id="rId42"/>
                                   </pic:cNvPr>
                                   <pic:cNvPicPr>
                                     <a:picLocks noChangeAspect="1" noChangeArrowheads="1"/>
                                   </pic:cNvPicPr>
                                 </pic:nvPicPr>
                                 <pic:blipFill>
-                                  <a:blip r:embed="rId22">
+                                  <a:blip r:embed="rId43">
                                     <a:extLst>
                                       <a:ext uri="{28A0092B-C50C-407E-A947-70E740481C1C}">
                                         <a14:useLocalDpi xmlns:a14="http://schemas.microsoft.com/office/drawing/2010/main" val="0"/>
@@ -5264,7 +5300,7 @@
                           <wp:extent cx="200152" cy="200152"/>
                           <wp:effectExtent l="0" t="0" r="9525" b="9525"/>
                           <wp:docPr id="32" name="Picture 32" title="Software University: Email Us">
-                            <a:hlinkClick xmlns:a="http://schemas.openxmlformats.org/drawingml/2006/main" r:id="rId23"/>
+                            <a:hlinkClick xmlns:a="http://schemas.openxmlformats.org/drawingml/2006/main" r:id="rId44"/>
                           </wp:docPr>
                           <wp:cNvGraphicFramePr>
                             <a:graphicFrameLocks xmlns:a="http://schemas.openxmlformats.org/drawingml/2006/main"/>
@@ -5274,12 +5310,12 @@
                               <pic:pic xmlns:pic="http://schemas.openxmlformats.org/drawingml/2006/picture">
                                 <pic:nvPicPr>
                                   <pic:cNvPr id="32" name="Picture 32" title="Software University: Email Us">
-                                    <a:hlinkClick r:id="rId23"/>
+                                    <a:hlinkClick r:id="rId44"/>
                                   </pic:cNvPr>
                                   <pic:cNvPicPr/>
                                 </pic:nvPicPr>
                                 <pic:blipFill>
-                                  <a:blip r:embed="rId24"/>
+                                  <a:blip r:embed="rId45"/>
                                   <a:stretch>
                                     <a:fillRect/>
                                   </a:stretch>
@@ -5317,7 +5353,7 @@
 </file>
 
 <file path=word/footnotes.xml><?xml version="1.0" encoding="utf-8"?>
-<w:footnotes xmlns:wpc="http://schemas.microsoft.com/office/word/2010/wordprocessingCanvas" xmlns:cx="http://schemas.microsoft.com/office/drawing/2014/chartex" xmlns:cx1="http://schemas.microsoft.com/office/drawing/2015/9/8/chartex" xmlns:cx2="http://schemas.microsoft.com/office/drawing/2015/10/21/chartex" xmlns:cx3="http://schemas.microsoft.com/office/drawing/2016/5/9/chartex" xmlns:cx4="http://schemas.microsoft.com/office/drawing/2016/5/10/chartex" xmlns:cx5="http://schemas.microsoft.com/office/drawing/2016/5/11/chartex" xmlns:cx6="http://schemas.microsoft.com/office/drawing/2016/5/12/chartex" xmlns:cx7="http://schemas.microsoft.com/office/drawing/2016/5/13/chartex" xmlns:cx8="http://schemas.microsoft.com/office/drawing/2016/5/14/chartex" xmlns:mc="http://schemas.openxmlformats.org/markup-compatibility/2006" xmlns:aink="http://schemas.microsoft.com/office/drawing/2016/ink" xmlns:am3d="http://schemas.microsoft.com/office/drawing/2017/model3d" xmlns:o="urn:schemas-microsoft-com:office:office" xmlns:r="http://schemas.openxmlformats.org/officeDocument/2006/relationships" xmlns:m="http://schemas.openxmlformats.org/officeDocument/2006/math" xmlns:v="urn:schemas-microsoft-com:vml" xmlns:wp14="http://schemas.microsoft.com/office/word/2010/wordprocessingDrawing" xmlns:wp="http://schemas.openxmlformats.org/drawingml/2006/wordprocessingDrawing" xmlns:w10="urn:schemas-microsoft-com:office:word" xmlns:w="http://schemas.openxmlformats.org/wordprocessingml/2006/main" xmlns:w14="http://schemas.microsoft.com/office/word/2010/wordml" xmlns:w15="http://schemas.microsoft.com/office/word/2012/wordml" xmlns:w16cid="http://schemas.microsoft.com/office/word/2016/wordml/cid" xmlns:w16se="http://schemas.microsoft.com/office/word/2015/wordml/symex" xmlns:wpg="http://schemas.microsoft.com/office/word/2010/wordprocessingGroup" xmlns:wpi="http://schemas.microsoft.com/office/word/2010/wordprocessingInk" xmlns:wne="http://schemas.microsoft.com/office/word/2006/wordml" xmlns:wps="http://schemas.microsoft.com/office/word/2010/wordprocessingShape" mc:Ignorable="w14 w15 w16se w16cid wp14">
+<w:footnotes xmlns:wpc="http://schemas.microsoft.com/office/word/2010/wordprocessingCanvas" xmlns:mc="http://schemas.openxmlformats.org/markup-compatibility/2006" xmlns:o="urn:schemas-microsoft-com:office:office" xmlns:r="http://schemas.openxmlformats.org/officeDocument/2006/relationships" xmlns:m="http://schemas.openxmlformats.org/officeDocument/2006/math" xmlns:v="urn:schemas-microsoft-com:vml" xmlns:wp14="http://schemas.microsoft.com/office/word/2010/wordprocessingDrawing" xmlns:wp="http://schemas.openxmlformats.org/drawingml/2006/wordprocessingDrawing" xmlns:w10="urn:schemas-microsoft-com:office:word" xmlns:w="http://schemas.openxmlformats.org/wordprocessingml/2006/main" xmlns:w14="http://schemas.microsoft.com/office/word/2010/wordml" xmlns:wpg="http://schemas.microsoft.com/office/word/2010/wordprocessingGroup" xmlns:wpi="http://schemas.microsoft.com/office/word/2010/wordprocessingInk" xmlns:wne="http://schemas.microsoft.com/office/word/2006/wordml" xmlns:wps="http://schemas.microsoft.com/office/word/2010/wordprocessingShape" mc:Ignorable="w14 wp14">
   <w:footnote w:type="separator" w:id="-1">
     <w:p>
       <w:pPr>
@@ -5342,7 +5378,7 @@
 </file>
 
 <file path=word/header1.xml><?xml version="1.0" encoding="utf-8"?>
-<w:hdr xmlns:wpc="http://schemas.microsoft.com/office/word/2010/wordprocessingCanvas" xmlns:cx="http://schemas.microsoft.com/office/drawing/2014/chartex" xmlns:cx1="http://schemas.microsoft.com/office/drawing/2015/9/8/chartex" xmlns:cx2="http://schemas.microsoft.com/office/drawing/2015/10/21/chartex" xmlns:cx3="http://schemas.microsoft.com/office/drawing/2016/5/9/chartex" xmlns:cx4="http://schemas.microsoft.com/office/drawing/2016/5/10/chartex" xmlns:cx5="http://schemas.microsoft.com/office/drawing/2016/5/11/chartex" xmlns:cx6="http://schemas.microsoft.com/office/drawing/2016/5/12/chartex" xmlns:cx7="http://schemas.microsoft.com/office/drawing/2016/5/13/chartex" xmlns:cx8="http://schemas.microsoft.com/office/drawing/2016/5/14/chartex" xmlns:mc="http://schemas.openxmlformats.org/markup-compatibility/2006" xmlns:aink="http://schemas.microsoft.com/office/drawing/2016/ink" xmlns:am3d="http://schemas.microsoft.com/office/drawing/2017/model3d" xmlns:o="urn:schemas-microsoft-com:office:office" xmlns:r="http://schemas.openxmlformats.org/officeDocument/2006/relationships" xmlns:m="http://schemas.openxmlformats.org/officeDocument/2006/math" xmlns:v="urn:schemas-microsoft-com:vml" xmlns:wp14="http://schemas.microsoft.com/office/word/2010/wordprocessingDrawing" xmlns:wp="http://schemas.openxmlformats.org/drawingml/2006/wordprocessingDrawing" xmlns:w10="urn:schemas-microsoft-com:office:word" xmlns:w="http://schemas.openxmlformats.org/wordprocessingml/2006/main" xmlns:w14="http://schemas.microsoft.com/office/word/2010/wordml" xmlns:w15="http://schemas.microsoft.com/office/word/2012/wordml" xmlns:w16cid="http://schemas.microsoft.com/office/word/2016/wordml/cid" xmlns:w16se="http://schemas.microsoft.com/office/word/2015/wordml/symex" xmlns:wpg="http://schemas.microsoft.com/office/word/2010/wordprocessingGroup" xmlns:wpi="http://schemas.microsoft.com/office/word/2010/wordprocessingInk" xmlns:wne="http://schemas.microsoft.com/office/word/2006/wordml" xmlns:wps="http://schemas.microsoft.com/office/word/2010/wordprocessingShape" mc:Ignorable="w14 w15 w16se w16cid wp14">
+<w:hdr xmlns:wpc="http://schemas.microsoft.com/office/word/2010/wordprocessingCanvas" xmlns:mc="http://schemas.openxmlformats.org/markup-compatibility/2006" xmlns:o="urn:schemas-microsoft-com:office:office" xmlns:r="http://schemas.openxmlformats.org/officeDocument/2006/relationships" xmlns:m="http://schemas.openxmlformats.org/officeDocument/2006/math" xmlns:v="urn:schemas-microsoft-com:vml" xmlns:wp14="http://schemas.microsoft.com/office/word/2010/wordprocessingDrawing" xmlns:wp="http://schemas.openxmlformats.org/drawingml/2006/wordprocessingDrawing" xmlns:w10="urn:schemas-microsoft-com:office:word" xmlns:w="http://schemas.openxmlformats.org/wordprocessingml/2006/main" xmlns:w14="http://schemas.microsoft.com/office/word/2010/wordml" xmlns:wpg="http://schemas.microsoft.com/office/word/2010/wordprocessingGroup" xmlns:wpi="http://schemas.microsoft.com/office/word/2010/wordprocessingInk" xmlns:wne="http://schemas.microsoft.com/office/word/2006/wordml" xmlns:wps="http://schemas.microsoft.com/office/word/2010/wordprocessingShape" mc:Ignorable="w14 wp14">
   <w:p>
     <w:pPr>
       <w:pStyle w:val="Header"/>
@@ -5353,8 +5389,8 @@
 </file>
 
 <file path=word/numbering.xml><?xml version="1.0" encoding="utf-8"?>
-<w:numbering xmlns:wpc="http://schemas.microsoft.com/office/word/2010/wordprocessingCanvas" xmlns:cx="http://schemas.microsoft.com/office/drawing/2014/chartex" xmlns:cx1="http://schemas.microsoft.com/office/drawing/2015/9/8/chartex" xmlns:cx2="http://schemas.microsoft.com/office/drawing/2015/10/21/chartex" xmlns:cx3="http://schemas.microsoft.com/office/drawing/2016/5/9/chartex" xmlns:cx4="http://schemas.microsoft.com/office/drawing/2016/5/10/chartex" xmlns:cx5="http://schemas.microsoft.com/office/drawing/2016/5/11/chartex" xmlns:cx6="http://schemas.microsoft.com/office/drawing/2016/5/12/chartex" xmlns:cx7="http://schemas.microsoft.com/office/drawing/2016/5/13/chartex" xmlns:cx8="http://schemas.microsoft.com/office/drawing/2016/5/14/chartex" xmlns:mc="http://schemas.openxmlformats.org/markup-compatibility/2006" xmlns:aink="http://schemas.microsoft.com/office/drawing/2016/ink" xmlns:am3d="http://schemas.microsoft.com/office/drawing/2017/model3d" xmlns:o="urn:schemas-microsoft-com:office:office" xmlns:r="http://schemas.openxmlformats.org/officeDocument/2006/relationships" xmlns:m="http://schemas.openxmlformats.org/officeDocument/2006/math" xmlns:v="urn:schemas-microsoft-com:vml" xmlns:wp14="http://schemas.microsoft.com/office/word/2010/wordprocessingDrawing" xmlns:wp="http://schemas.openxmlformats.org/drawingml/2006/wordprocessingDrawing" xmlns:w10="urn:schemas-microsoft-com:office:word" xmlns:w="http://schemas.openxmlformats.org/wordprocessingml/2006/main" xmlns:w14="http://schemas.microsoft.com/office/word/2010/wordml" xmlns:w15="http://schemas.microsoft.com/office/word/2012/wordml" xmlns:w16cid="http://schemas.microsoft.com/office/word/2016/wordml/cid" xmlns:w16se="http://schemas.microsoft.com/office/word/2015/wordml/symex" xmlns:wpg="http://schemas.microsoft.com/office/word/2010/wordprocessingGroup" xmlns:wpi="http://schemas.microsoft.com/office/word/2010/wordprocessingInk" xmlns:wne="http://schemas.microsoft.com/office/word/2006/wordml" xmlns:wps="http://schemas.microsoft.com/office/word/2010/wordprocessingShape" mc:Ignorable="w14 w15 w16se w16cid wp14">
-  <w:abstractNum w:abstractNumId="0" w15:restartNumberingAfterBreak="0">
+<w:numbering xmlns:wpc="http://schemas.microsoft.com/office/word/2010/wordprocessingCanvas" xmlns:mc="http://schemas.openxmlformats.org/markup-compatibility/2006" xmlns:o="urn:schemas-microsoft-com:office:office" xmlns:r="http://schemas.openxmlformats.org/officeDocument/2006/relationships" xmlns:m="http://schemas.openxmlformats.org/officeDocument/2006/math" xmlns:v="urn:schemas-microsoft-com:vml" xmlns:wp14="http://schemas.microsoft.com/office/word/2010/wordprocessingDrawing" xmlns:wp="http://schemas.openxmlformats.org/drawingml/2006/wordprocessingDrawing" xmlns:w10="urn:schemas-microsoft-com:office:word" xmlns:w="http://schemas.openxmlformats.org/wordprocessingml/2006/main" xmlns:w14="http://schemas.microsoft.com/office/word/2010/wordml" xmlns:wpg="http://schemas.microsoft.com/office/word/2010/wordprocessingGroup" xmlns:wpi="http://schemas.microsoft.com/office/word/2010/wordprocessingInk" xmlns:wne="http://schemas.microsoft.com/office/word/2006/wordml" xmlns:wps="http://schemas.microsoft.com/office/word/2010/wordprocessingShape" mc:Ignorable="w14 wp14">
+  <w:abstractNum w:abstractNumId="0">
     <w:nsid w:val="00B25F9A"/>
     <w:multiLevelType w:val="hybridMultilevel"/>
     <w:tmpl w:val="E7AEAC4C"/>
@@ -5467,7 +5503,7 @@
       </w:rPr>
     </w:lvl>
   </w:abstractNum>
-  <w:abstractNum w:abstractNumId="1" w15:restartNumberingAfterBreak="0">
+  <w:abstractNum w:abstractNumId="1">
     <w:nsid w:val="04E60920"/>
     <w:multiLevelType w:val="hybridMultilevel"/>
     <w:tmpl w:val="9DB0F662"/>
@@ -5580,7 +5616,7 @@
       </w:rPr>
     </w:lvl>
   </w:abstractNum>
-  <w:abstractNum w:abstractNumId="2" w15:restartNumberingAfterBreak="0">
+  <w:abstractNum w:abstractNumId="2">
     <w:nsid w:val="09D14892"/>
     <w:multiLevelType w:val="hybridMultilevel"/>
     <w:tmpl w:val="AB0EC314"/>
@@ -5693,7 +5729,7 @@
       </w:rPr>
     </w:lvl>
   </w:abstractNum>
-  <w:abstractNum w:abstractNumId="3" w15:restartNumberingAfterBreak="0">
+  <w:abstractNum w:abstractNumId="3">
     <w:nsid w:val="0BCB1966"/>
     <w:multiLevelType w:val="hybridMultilevel"/>
     <w:tmpl w:val="288856D8"/>
@@ -5806,7 +5842,7 @@
       </w:rPr>
     </w:lvl>
   </w:abstractNum>
-  <w:abstractNum w:abstractNumId="4" w15:restartNumberingAfterBreak="0">
+  <w:abstractNum w:abstractNumId="4">
     <w:nsid w:val="12D46FE6"/>
     <w:multiLevelType w:val="hybridMultilevel"/>
     <w:tmpl w:val="2E189FDA"/>
@@ -5919,7 +5955,7 @@
       </w:rPr>
     </w:lvl>
   </w:abstractNum>
-  <w:abstractNum w:abstractNumId="5" w15:restartNumberingAfterBreak="0">
+  <w:abstractNum w:abstractNumId="5">
     <w:nsid w:val="13A00DEC"/>
     <w:multiLevelType w:val="hybridMultilevel"/>
     <w:tmpl w:val="A9E40BD8"/>
@@ -6005,7 +6041,7 @@
       </w:pPr>
     </w:lvl>
   </w:abstractNum>
-  <w:abstractNum w:abstractNumId="6" w15:restartNumberingAfterBreak="0">
+  <w:abstractNum w:abstractNumId="6">
     <w:nsid w:val="15690B01"/>
     <w:multiLevelType w:val="hybridMultilevel"/>
     <w:tmpl w:val="9A264372"/>
@@ -6118,7 +6154,7 @@
       </w:rPr>
     </w:lvl>
   </w:abstractNum>
-  <w:abstractNum w:abstractNumId="7" w15:restartNumberingAfterBreak="0">
+  <w:abstractNum w:abstractNumId="7">
     <w:nsid w:val="19405F9E"/>
     <w:multiLevelType w:val="hybridMultilevel"/>
     <w:tmpl w:val="E6145408"/>
@@ -6231,7 +6267,7 @@
       </w:rPr>
     </w:lvl>
   </w:abstractNum>
-  <w:abstractNum w:abstractNumId="8" w15:restartNumberingAfterBreak="0">
+  <w:abstractNum w:abstractNumId="8">
     <w:nsid w:val="1DAD2515"/>
     <w:multiLevelType w:val="hybridMultilevel"/>
     <w:tmpl w:val="9C1E9A04"/>
@@ -6344,7 +6380,7 @@
       </w:rPr>
     </w:lvl>
   </w:abstractNum>
-  <w:abstractNum w:abstractNumId="9" w15:restartNumberingAfterBreak="0">
+  <w:abstractNum w:abstractNumId="9">
     <w:nsid w:val="22CD3F94"/>
     <w:multiLevelType w:val="hybridMultilevel"/>
     <w:tmpl w:val="A044FDFA"/>
@@ -6430,7 +6466,7 @@
       </w:pPr>
     </w:lvl>
   </w:abstractNum>
-  <w:abstractNum w:abstractNumId="10" w15:restartNumberingAfterBreak="0">
+  <w:abstractNum w:abstractNumId="10">
     <w:nsid w:val="23687A39"/>
     <w:multiLevelType w:val="hybridMultilevel"/>
     <w:tmpl w:val="5802ACCA"/>
@@ -6543,7 +6579,7 @@
       </w:rPr>
     </w:lvl>
   </w:abstractNum>
-  <w:abstractNum w:abstractNumId="11" w15:restartNumberingAfterBreak="0">
+  <w:abstractNum w:abstractNumId="11">
     <w:nsid w:val="26413526"/>
     <w:multiLevelType w:val="hybridMultilevel"/>
     <w:tmpl w:val="A1B4F3F4"/>
@@ -6632,7 +6668,7 @@
       </w:pPr>
     </w:lvl>
   </w:abstractNum>
-  <w:abstractNum w:abstractNumId="12" w15:restartNumberingAfterBreak="0">
+  <w:abstractNum w:abstractNumId="12">
     <w:nsid w:val="26CA5F1B"/>
     <w:multiLevelType w:val="hybridMultilevel"/>
     <w:tmpl w:val="C2E6A142"/>
@@ -6745,7 +6781,7 @@
       </w:rPr>
     </w:lvl>
   </w:abstractNum>
-  <w:abstractNum w:abstractNumId="13" w15:restartNumberingAfterBreak="0">
+  <w:abstractNum w:abstractNumId="13">
     <w:nsid w:val="2D3C15E7"/>
     <w:multiLevelType w:val="hybridMultilevel"/>
     <w:tmpl w:val="E41C9012"/>
@@ -6858,7 +6894,7 @@
       </w:rPr>
     </w:lvl>
   </w:abstractNum>
-  <w:abstractNum w:abstractNumId="14" w15:restartNumberingAfterBreak="0">
+  <w:abstractNum w:abstractNumId="14">
     <w:nsid w:val="332602BF"/>
     <w:multiLevelType w:val="hybridMultilevel"/>
     <w:tmpl w:val="24A2A7A4"/>
@@ -6971,7 +7007,7 @@
       </w:rPr>
     </w:lvl>
   </w:abstractNum>
-  <w:abstractNum w:abstractNumId="15" w15:restartNumberingAfterBreak="0">
+  <w:abstractNum w:abstractNumId="15">
     <w:nsid w:val="38194B57"/>
     <w:multiLevelType w:val="hybridMultilevel"/>
     <w:tmpl w:val="1870D88C"/>
@@ -7084,7 +7120,7 @@
       </w:rPr>
     </w:lvl>
   </w:abstractNum>
-  <w:abstractNum w:abstractNumId="16" w15:restartNumberingAfterBreak="0">
+  <w:abstractNum w:abstractNumId="16">
     <w:nsid w:val="385C6CB3"/>
     <w:multiLevelType w:val="hybridMultilevel"/>
     <w:tmpl w:val="C1C67C5C"/>
@@ -7197,7 +7233,7 @@
       </w:rPr>
     </w:lvl>
   </w:abstractNum>
-  <w:abstractNum w:abstractNumId="17" w15:restartNumberingAfterBreak="0">
+  <w:abstractNum w:abstractNumId="17">
     <w:nsid w:val="38717666"/>
     <w:multiLevelType w:val="hybridMultilevel"/>
     <w:tmpl w:val="D1FAEDAC"/>
@@ -7310,7 +7346,7 @@
       </w:rPr>
     </w:lvl>
   </w:abstractNum>
-  <w:abstractNum w:abstractNumId="18" w15:restartNumberingAfterBreak="0">
+  <w:abstractNum w:abstractNumId="18">
     <w:nsid w:val="3BC5241B"/>
     <w:multiLevelType w:val="hybridMultilevel"/>
     <w:tmpl w:val="91107AF4"/>
@@ -7423,7 +7459,7 @@
       </w:rPr>
     </w:lvl>
   </w:abstractNum>
-  <w:abstractNum w:abstractNumId="19" w15:restartNumberingAfterBreak="0">
+  <w:abstractNum w:abstractNumId="19">
     <w:nsid w:val="3EB849C0"/>
     <w:multiLevelType w:val="hybridMultilevel"/>
     <w:tmpl w:val="2594E992"/>
@@ -7536,7 +7572,7 @@
       </w:rPr>
     </w:lvl>
   </w:abstractNum>
-  <w:abstractNum w:abstractNumId="20" w15:restartNumberingAfterBreak="0">
+  <w:abstractNum w:abstractNumId="20">
     <w:nsid w:val="420E53A2"/>
     <w:multiLevelType w:val="hybridMultilevel"/>
     <w:tmpl w:val="5C384868"/>
@@ -7649,7 +7685,7 @@
       </w:rPr>
     </w:lvl>
   </w:abstractNum>
-  <w:abstractNum w:abstractNumId="21" w15:restartNumberingAfterBreak="0">
+  <w:abstractNum w:abstractNumId="21">
     <w:nsid w:val="46003049"/>
     <w:multiLevelType w:val="hybridMultilevel"/>
     <w:tmpl w:val="605867C2"/>
@@ -7762,7 +7798,7 @@
       </w:rPr>
     </w:lvl>
   </w:abstractNum>
-  <w:abstractNum w:abstractNumId="22" w15:restartNumberingAfterBreak="0">
+  <w:abstractNum w:abstractNumId="22">
     <w:nsid w:val="49F15A4A"/>
     <w:multiLevelType w:val="hybridMultilevel"/>
     <w:tmpl w:val="0A829F42"/>
@@ -7849,7 +7885,7 @@
       </w:pPr>
     </w:lvl>
   </w:abstractNum>
-  <w:abstractNum w:abstractNumId="23" w15:restartNumberingAfterBreak="0">
+  <w:abstractNum w:abstractNumId="23">
     <w:nsid w:val="49FC1AAE"/>
     <w:multiLevelType w:val="hybridMultilevel"/>
     <w:tmpl w:val="609CCD8A"/>
@@ -7962,7 +7998,7 @@
       </w:rPr>
     </w:lvl>
   </w:abstractNum>
-  <w:abstractNum w:abstractNumId="24" w15:restartNumberingAfterBreak="0">
+  <w:abstractNum w:abstractNumId="24">
     <w:nsid w:val="4B622A00"/>
     <w:multiLevelType w:val="hybridMultilevel"/>
     <w:tmpl w:val="E41CBEBA"/>
@@ -8075,7 +8111,7 @@
       </w:rPr>
     </w:lvl>
   </w:abstractNum>
-  <w:abstractNum w:abstractNumId="25" w15:restartNumberingAfterBreak="0">
+  <w:abstractNum w:abstractNumId="25">
     <w:nsid w:val="4BE606C8"/>
     <w:multiLevelType w:val="hybridMultilevel"/>
     <w:tmpl w:val="CAC0DD1A"/>
@@ -8161,7 +8197,7 @@
       </w:pPr>
     </w:lvl>
   </w:abstractNum>
-  <w:abstractNum w:abstractNumId="26" w15:restartNumberingAfterBreak="0">
+  <w:abstractNum w:abstractNumId="26">
     <w:nsid w:val="4CF93FA6"/>
     <w:multiLevelType w:val="hybridMultilevel"/>
     <w:tmpl w:val="52D654FC"/>
@@ -8274,7 +8310,7 @@
       </w:rPr>
     </w:lvl>
   </w:abstractNum>
-  <w:abstractNum w:abstractNumId="27" w15:restartNumberingAfterBreak="0">
+  <w:abstractNum w:abstractNumId="27">
     <w:nsid w:val="4F5B2890"/>
     <w:multiLevelType w:val="hybridMultilevel"/>
     <w:tmpl w:val="9FAE4850"/>
@@ -8387,7 +8423,7 @@
       </w:rPr>
     </w:lvl>
   </w:abstractNum>
-  <w:abstractNum w:abstractNumId="28" w15:restartNumberingAfterBreak="0">
+  <w:abstractNum w:abstractNumId="28">
     <w:nsid w:val="51712A2F"/>
     <w:multiLevelType w:val="hybridMultilevel"/>
     <w:tmpl w:val="2B0A6FF2"/>
@@ -8500,7 +8536,7 @@
       </w:rPr>
     </w:lvl>
   </w:abstractNum>
-  <w:abstractNum w:abstractNumId="29" w15:restartNumberingAfterBreak="0">
+  <w:abstractNum w:abstractNumId="29">
     <w:nsid w:val="5507266E"/>
     <w:multiLevelType w:val="hybridMultilevel"/>
     <w:tmpl w:val="22522E3A"/>
@@ -8613,7 +8649,7 @@
       </w:rPr>
     </w:lvl>
   </w:abstractNum>
-  <w:abstractNum w:abstractNumId="30" w15:restartNumberingAfterBreak="0">
+  <w:abstractNum w:abstractNumId="30">
     <w:nsid w:val="55990837"/>
     <w:multiLevelType w:val="hybridMultilevel"/>
     <w:tmpl w:val="960254F8"/>
@@ -8726,7 +8762,7 @@
       </w:rPr>
     </w:lvl>
   </w:abstractNum>
-  <w:abstractNum w:abstractNumId="31" w15:restartNumberingAfterBreak="0">
+  <w:abstractNum w:abstractNumId="31">
     <w:nsid w:val="57B04E0C"/>
     <w:multiLevelType w:val="hybridMultilevel"/>
     <w:tmpl w:val="DA6E7050"/>
@@ -8815,7 +8851,7 @@
       </w:pPr>
     </w:lvl>
   </w:abstractNum>
-  <w:abstractNum w:abstractNumId="32" w15:restartNumberingAfterBreak="0">
+  <w:abstractNum w:abstractNumId="32">
     <w:nsid w:val="5B38453D"/>
     <w:multiLevelType w:val="hybridMultilevel"/>
     <w:tmpl w:val="DCA66E4A"/>
@@ -8928,7 +8964,7 @@
       </w:rPr>
     </w:lvl>
   </w:abstractNum>
-  <w:abstractNum w:abstractNumId="33" w15:restartNumberingAfterBreak="0">
+  <w:abstractNum w:abstractNumId="33">
     <w:nsid w:val="5BB16D10"/>
     <w:multiLevelType w:val="hybridMultilevel"/>
     <w:tmpl w:val="B32AD160"/>
@@ -9041,7 +9077,7 @@
       </w:rPr>
     </w:lvl>
   </w:abstractNum>
-  <w:abstractNum w:abstractNumId="34" w15:restartNumberingAfterBreak="0">
+  <w:abstractNum w:abstractNumId="34">
     <w:nsid w:val="5E424358"/>
     <w:multiLevelType w:val="hybridMultilevel"/>
     <w:tmpl w:val="B4E8BE36"/>
@@ -9154,7 +9190,7 @@
       </w:rPr>
     </w:lvl>
   </w:abstractNum>
-  <w:abstractNum w:abstractNumId="35" w15:restartNumberingAfterBreak="0">
+  <w:abstractNum w:abstractNumId="35">
     <w:nsid w:val="5E7047D2"/>
     <w:multiLevelType w:val="hybridMultilevel"/>
     <w:tmpl w:val="15081DB4"/>
@@ -9267,7 +9303,7 @@
       </w:rPr>
     </w:lvl>
   </w:abstractNum>
-  <w:abstractNum w:abstractNumId="36" w15:restartNumberingAfterBreak="0">
+  <w:abstractNum w:abstractNumId="36">
     <w:nsid w:val="5F9A715F"/>
     <w:multiLevelType w:val="hybridMultilevel"/>
     <w:tmpl w:val="4B26630C"/>
@@ -9380,7 +9416,7 @@
       </w:rPr>
     </w:lvl>
   </w:abstractNum>
-  <w:abstractNum w:abstractNumId="37" w15:restartNumberingAfterBreak="0">
+  <w:abstractNum w:abstractNumId="37">
     <w:nsid w:val="65676569"/>
     <w:multiLevelType w:val="hybridMultilevel"/>
     <w:tmpl w:val="6D60590E"/>
@@ -9493,7 +9529,7 @@
       </w:rPr>
     </w:lvl>
   </w:abstractNum>
-  <w:abstractNum w:abstractNumId="38" w15:restartNumberingAfterBreak="0">
+  <w:abstractNum w:abstractNumId="38">
     <w:nsid w:val="673E09DF"/>
     <w:multiLevelType w:val="hybridMultilevel"/>
     <w:tmpl w:val="A97ECBB8"/>
@@ -9606,7 +9642,7 @@
       </w:rPr>
     </w:lvl>
   </w:abstractNum>
-  <w:abstractNum w:abstractNumId="39" w15:restartNumberingAfterBreak="0">
+  <w:abstractNum w:abstractNumId="39">
     <w:nsid w:val="67CF4179"/>
     <w:multiLevelType w:val="hybridMultilevel"/>
     <w:tmpl w:val="0464CDD6"/>
@@ -9719,7 +9755,7 @@
       </w:rPr>
     </w:lvl>
   </w:abstractNum>
-  <w:abstractNum w:abstractNumId="40" w15:restartNumberingAfterBreak="0">
+  <w:abstractNum w:abstractNumId="40">
     <w:nsid w:val="69576BFE"/>
     <w:multiLevelType w:val="hybridMultilevel"/>
     <w:tmpl w:val="29A8904E"/>
@@ -9832,7 +9868,7 @@
       </w:rPr>
     </w:lvl>
   </w:abstractNum>
-  <w:abstractNum w:abstractNumId="41" w15:restartNumberingAfterBreak="0">
+  <w:abstractNum w:abstractNumId="41">
     <w:nsid w:val="6FAE3142"/>
     <w:multiLevelType w:val="hybridMultilevel"/>
     <w:tmpl w:val="5E4611A0"/>
@@ -9921,7 +9957,7 @@
       </w:pPr>
     </w:lvl>
   </w:abstractNum>
-  <w:abstractNum w:abstractNumId="42" w15:restartNumberingAfterBreak="0">
+  <w:abstractNum w:abstractNumId="42">
     <w:nsid w:val="7264424E"/>
     <w:multiLevelType w:val="hybridMultilevel"/>
     <w:tmpl w:val="B86A371A"/>
@@ -10010,7 +10046,7 @@
       </w:pPr>
     </w:lvl>
   </w:abstractNum>
-  <w:abstractNum w:abstractNumId="43" w15:restartNumberingAfterBreak="0">
+  <w:abstractNum w:abstractNumId="43">
     <w:nsid w:val="72BC5991"/>
     <w:multiLevelType w:val="hybridMultilevel"/>
     <w:tmpl w:val="C40EE52C"/>
@@ -10123,7 +10159,7 @@
       </w:rPr>
     </w:lvl>
   </w:abstractNum>
-  <w:abstractNum w:abstractNumId="44" w15:restartNumberingAfterBreak="0">
+  <w:abstractNum w:abstractNumId="44">
     <w:nsid w:val="7A0155B4"/>
     <w:multiLevelType w:val="hybridMultilevel"/>
     <w:tmpl w:val="581A57DA"/>
@@ -10236,7 +10272,7 @@
       </w:rPr>
     </w:lvl>
   </w:abstractNum>
-  <w:abstractNum w:abstractNumId="45" w15:restartNumberingAfterBreak="0">
+  <w:abstractNum w:abstractNumId="45">
     <w:nsid w:val="7A6A0E28"/>
     <w:multiLevelType w:val="hybridMultilevel"/>
     <w:tmpl w:val="92180A1C"/>
@@ -10349,7 +10385,7 @@
       </w:rPr>
     </w:lvl>
   </w:abstractNum>
-  <w:abstractNum w:abstractNumId="46" w15:restartNumberingAfterBreak="0">
+  <w:abstractNum w:abstractNumId="46">
     <w:nsid w:val="7DCB3389"/>
     <w:multiLevelType w:val="hybridMultilevel"/>
     <w:tmpl w:val="7BBEA902"/>
@@ -10648,7 +10684,7 @@
 </file>
 
 <file path=word/styles.xml><?xml version="1.0" encoding="utf-8"?>
-<w:styles xmlns:mc="http://schemas.openxmlformats.org/markup-compatibility/2006" xmlns:r="http://schemas.openxmlformats.org/officeDocument/2006/relationships" xmlns:w="http://schemas.openxmlformats.org/wordprocessingml/2006/main" xmlns:w14="http://schemas.microsoft.com/office/word/2010/wordml" xmlns:w15="http://schemas.microsoft.com/office/word/2012/wordml" xmlns:w16cid="http://schemas.microsoft.com/office/word/2016/wordml/cid" xmlns:w16se="http://schemas.microsoft.com/office/word/2015/wordml/symex" mc:Ignorable="w14 w15 w16se w16cid">
+<w:styles xmlns:mc="http://schemas.openxmlformats.org/markup-compatibility/2006" xmlns:r="http://schemas.openxmlformats.org/officeDocument/2006/relationships" xmlns:w="http://schemas.openxmlformats.org/wordprocessingml/2006/main" xmlns:w14="http://schemas.microsoft.com/office/word/2010/wordml" mc:Ignorable="w14">
   <w:docDefaults>
     <w:rPrDefault>
       <w:rPr>
@@ -10664,382 +10700,144 @@
       </w:pPr>
     </w:pPrDefault>
   </w:docDefaults>
-  <w:latentStyles w:defLockedState="0" w:defUIPriority="99" w:defSemiHidden="0" w:defUnhideWhenUsed="0" w:defQFormat="0" w:count="375">
-    <w:lsdException w:name="Normal" w:uiPriority="0" w:qFormat="1"/>
-    <w:lsdException w:name="heading 1" w:uiPriority="9" w:qFormat="1"/>
-    <w:lsdException w:name="heading 2" w:semiHidden="1" w:uiPriority="9" w:unhideWhenUsed="1" w:qFormat="1"/>
-    <w:lsdException w:name="heading 3" w:semiHidden="1" w:uiPriority="9" w:unhideWhenUsed="1" w:qFormat="1"/>
-    <w:lsdException w:name="heading 4" w:semiHidden="1" w:uiPriority="9" w:unhideWhenUsed="1" w:qFormat="1"/>
-    <w:lsdException w:name="heading 5" w:semiHidden="1" w:uiPriority="9" w:unhideWhenUsed="1" w:qFormat="1"/>
-    <w:lsdException w:name="heading 6" w:semiHidden="1" w:uiPriority="9" w:unhideWhenUsed="1" w:qFormat="1"/>
-    <w:lsdException w:name="heading 7" w:semiHidden="1" w:uiPriority="9" w:unhideWhenUsed="1" w:qFormat="1"/>
-    <w:lsdException w:name="heading 8" w:semiHidden="1" w:uiPriority="9" w:unhideWhenUsed="1" w:qFormat="1"/>
-    <w:lsdException w:name="heading 9" w:semiHidden="1" w:uiPriority="9" w:unhideWhenUsed="1" w:qFormat="1"/>
-    <w:lsdException w:name="index 1" w:semiHidden="1" w:unhideWhenUsed="1"/>
-    <w:lsdException w:name="index 2" w:semiHidden="1" w:unhideWhenUsed="1"/>
-    <w:lsdException w:name="index 3" w:semiHidden="1" w:unhideWhenUsed="1"/>
-    <w:lsdException w:name="index 4" w:semiHidden="1" w:unhideWhenUsed="1"/>
-    <w:lsdException w:name="index 5" w:semiHidden="1" w:unhideWhenUsed="1"/>
-    <w:lsdException w:name="index 6" w:semiHidden="1" w:unhideWhenUsed="1"/>
-    <w:lsdException w:name="index 7" w:semiHidden="1" w:unhideWhenUsed="1"/>
-    <w:lsdException w:name="index 8" w:semiHidden="1" w:unhideWhenUsed="1"/>
-    <w:lsdException w:name="index 9" w:semiHidden="1" w:unhideWhenUsed="1"/>
-    <w:lsdException w:name="toc 1" w:semiHidden="1" w:uiPriority="39" w:unhideWhenUsed="1"/>
-    <w:lsdException w:name="toc 2" w:semiHidden="1" w:uiPriority="39" w:unhideWhenUsed="1"/>
-    <w:lsdException w:name="toc 3" w:semiHidden="1" w:uiPriority="39" w:unhideWhenUsed="1"/>
-    <w:lsdException w:name="toc 4" w:semiHidden="1" w:uiPriority="39" w:unhideWhenUsed="1"/>
-    <w:lsdException w:name="toc 5" w:semiHidden="1" w:uiPriority="39" w:unhideWhenUsed="1"/>
-    <w:lsdException w:name="toc 6" w:semiHidden="1" w:uiPriority="39" w:unhideWhenUsed="1"/>
-    <w:lsdException w:name="toc 7" w:semiHidden="1" w:uiPriority="39" w:unhideWhenUsed="1"/>
-    <w:lsdException w:name="toc 8" w:semiHidden="1" w:uiPriority="39" w:unhideWhenUsed="1"/>
-    <w:lsdException w:name="toc 9" w:semiHidden="1" w:uiPriority="39" w:unhideWhenUsed="1"/>
-    <w:lsdException w:name="Normal Indent" w:semiHidden="1" w:unhideWhenUsed="1"/>
-    <w:lsdException w:name="footnote text" w:semiHidden="1" w:unhideWhenUsed="1"/>
-    <w:lsdException w:name="annotation text" w:semiHidden="1" w:unhideWhenUsed="1"/>
-    <w:lsdException w:name="header" w:semiHidden="1" w:unhideWhenUsed="1"/>
-    <w:lsdException w:name="footer" w:semiHidden="1" w:unhideWhenUsed="1"/>
-    <w:lsdException w:name="index heading" w:semiHidden="1" w:unhideWhenUsed="1"/>
-    <w:lsdException w:name="caption" w:semiHidden="1" w:uiPriority="35" w:unhideWhenUsed="1" w:qFormat="1"/>
-    <w:lsdException w:name="table of figures" w:semiHidden="1" w:unhideWhenUsed="1"/>
-    <w:lsdException w:name="envelope address" w:semiHidden="1" w:unhideWhenUsed="1"/>
-    <w:lsdException w:name="envelope return" w:semiHidden="1" w:unhideWhenUsed="1"/>
-    <w:lsdException w:name="footnote reference" w:semiHidden="1" w:unhideWhenUsed="1"/>
-    <w:lsdException w:name="annotation reference" w:semiHidden="1" w:unhideWhenUsed="1"/>
-    <w:lsdException w:name="line number" w:semiHidden="1" w:unhideWhenUsed="1"/>
-    <w:lsdException w:name="page number" w:semiHidden="1" w:unhideWhenUsed="1"/>
-    <w:lsdException w:name="endnote reference" w:semiHidden="1" w:unhideWhenUsed="1"/>
-    <w:lsdException w:name="endnote text" w:semiHidden="1" w:unhideWhenUsed="1"/>
-    <w:lsdException w:name="table of authorities" w:semiHidden="1" w:unhideWhenUsed="1"/>
-    <w:lsdException w:name="macro" w:semiHidden="1" w:unhideWhenUsed="1"/>
-    <w:lsdException w:name="toa heading" w:semiHidden="1" w:unhideWhenUsed="1"/>
-    <w:lsdException w:name="List" w:semiHidden="1" w:unhideWhenUsed="1"/>
-    <w:lsdException w:name="List Bullet" w:semiHidden="1" w:unhideWhenUsed="1"/>
-    <w:lsdException w:name="List Number" w:semiHidden="1" w:unhideWhenUsed="1"/>
-    <w:lsdException w:name="List 2" w:semiHidden="1" w:unhideWhenUsed="1"/>
-    <w:lsdException w:name="List 3" w:semiHidden="1" w:unhideWhenUsed="1"/>
-    <w:lsdException w:name="List 4" w:semiHidden="1" w:unhideWhenUsed="1"/>
-    <w:lsdException w:name="List 5" w:semiHidden="1" w:unhideWhenUsed="1"/>
-    <w:lsdException w:name="List Bullet 2" w:semiHidden="1" w:unhideWhenUsed="1"/>
-    <w:lsdException w:name="List Bullet 3" w:semiHidden="1" w:unhideWhenUsed="1"/>
-    <w:lsdException w:name="List Bullet 4" w:semiHidden="1" w:unhideWhenUsed="1"/>
-    <w:lsdException w:name="List Bullet 5" w:semiHidden="1" w:unhideWhenUsed="1"/>
-    <w:lsdException w:name="List Number 2" w:semiHidden="1" w:unhideWhenUsed="1"/>
-    <w:lsdException w:name="List Number 3" w:semiHidden="1" w:unhideWhenUsed="1"/>
-    <w:lsdException w:name="List Number 4" w:semiHidden="1" w:unhideWhenUsed="1"/>
-    <w:lsdException w:name="List Number 5" w:semiHidden="1" w:unhideWhenUsed="1"/>
-    <w:lsdException w:name="Title" w:uiPriority="10"/>
-    <w:lsdException w:name="Closing" w:semiHidden="1" w:unhideWhenUsed="1"/>
-    <w:lsdException w:name="Signature" w:semiHidden="1" w:unhideWhenUsed="1"/>
-    <w:lsdException w:name="Default Paragraph Font" w:semiHidden="1" w:uiPriority="1" w:unhideWhenUsed="1"/>
-    <w:lsdException w:name="Body Text" w:semiHidden="1" w:unhideWhenUsed="1"/>
-    <w:lsdException w:name="Body Text Indent" w:semiHidden="1" w:unhideWhenUsed="1"/>
-    <w:lsdException w:name="List Continue" w:semiHidden="1" w:unhideWhenUsed="1"/>
-    <w:lsdException w:name="List Continue 2" w:semiHidden="1" w:unhideWhenUsed="1"/>
-    <w:lsdException w:name="List Continue 3" w:semiHidden="1" w:unhideWhenUsed="1"/>
-    <w:lsdException w:name="List Continue 4" w:semiHidden="1" w:unhideWhenUsed="1"/>
-    <w:lsdException w:name="List Continue 5" w:semiHidden="1" w:unhideWhenUsed="1"/>
-    <w:lsdException w:name="Message Header" w:semiHidden="1" w:unhideWhenUsed="1"/>
-    <w:lsdException w:name="Subtitle" w:uiPriority="11"/>
-    <w:lsdException w:name="Salutation" w:semiHidden="1" w:unhideWhenUsed="1"/>
-    <w:lsdException w:name="Date" w:semiHidden="1" w:unhideWhenUsed="1"/>
-    <w:lsdException w:name="Body Text First Indent" w:semiHidden="1" w:unhideWhenUsed="1"/>
-    <w:lsdException w:name="Body Text First Indent 2" w:semiHidden="1" w:unhideWhenUsed="1"/>
-    <w:lsdException w:name="Note Heading" w:semiHidden="1" w:unhideWhenUsed="1"/>
-    <w:lsdException w:name="Body Text 2" w:semiHidden="1" w:unhideWhenUsed="1"/>
-    <w:lsdException w:name="Body Text 3" w:semiHidden="1" w:unhideWhenUsed="1"/>
-    <w:lsdException w:name="Body Text Indent 2" w:semiHidden="1" w:unhideWhenUsed="1"/>
-    <w:lsdException w:name="Body Text Indent 3" w:semiHidden="1" w:unhideWhenUsed="1"/>
-    <w:lsdException w:name="Block Text" w:semiHidden="1" w:unhideWhenUsed="1"/>
-    <w:lsdException w:name="Hyperlink" w:semiHidden="1" w:unhideWhenUsed="1"/>
-    <w:lsdException w:name="FollowedHyperlink" w:semiHidden="1" w:unhideWhenUsed="1"/>
-    <w:lsdException w:name="Strong" w:uiPriority="22" w:qFormat="1"/>
-    <w:lsdException w:name="Emphasis" w:uiPriority="20"/>
-    <w:lsdException w:name="Document Map" w:semiHidden="1" w:unhideWhenUsed="1"/>
-    <w:lsdException w:name="Plain Text" w:semiHidden="1" w:unhideWhenUsed="1"/>
-    <w:lsdException w:name="E-mail Signature" w:semiHidden="1" w:unhideWhenUsed="1"/>
-    <w:lsdException w:name="HTML Top of Form" w:semiHidden="1" w:unhideWhenUsed="1"/>
-    <w:lsdException w:name="HTML Bottom of Form" w:semiHidden="1" w:unhideWhenUsed="1"/>
-    <w:lsdException w:name="Normal (Web)" w:semiHidden="1" w:unhideWhenUsed="1"/>
-    <w:lsdException w:name="HTML Acronym" w:semiHidden="1" w:unhideWhenUsed="1"/>
-    <w:lsdException w:name="HTML Address" w:semiHidden="1" w:unhideWhenUsed="1"/>
-    <w:lsdException w:name="HTML Cite" w:semiHidden="1" w:unhideWhenUsed="1"/>
-    <w:lsdException w:name="HTML Code" w:semiHidden="1" w:unhideWhenUsed="1"/>
-    <w:lsdException w:name="HTML Definition" w:semiHidden="1" w:unhideWhenUsed="1"/>
-    <w:lsdException w:name="HTML Keyboard" w:semiHidden="1" w:unhideWhenUsed="1"/>
-    <w:lsdException w:name="HTML Preformatted" w:semiHidden="1" w:unhideWhenUsed="1"/>
-    <w:lsdException w:name="HTML Sample" w:semiHidden="1" w:unhideWhenUsed="1"/>
-    <w:lsdException w:name="HTML Typewriter" w:semiHidden="1" w:unhideWhenUsed="1"/>
-    <w:lsdException w:name="HTML Variable" w:semiHidden="1" w:unhideWhenUsed="1"/>
-    <w:lsdException w:name="Normal Table" w:semiHidden="1" w:unhideWhenUsed="1"/>
-    <w:lsdException w:name="annotation subject" w:semiHidden="1" w:unhideWhenUsed="1"/>
-    <w:lsdException w:name="No List" w:semiHidden="1" w:unhideWhenUsed="1"/>
-    <w:lsdException w:name="Outline List 1" w:semiHidden="1" w:unhideWhenUsed="1"/>
-    <w:lsdException w:name="Outline List 2" w:semiHidden="1" w:unhideWhenUsed="1"/>
-    <w:lsdException w:name="Outline List 3" w:semiHidden="1" w:unhideWhenUsed="1"/>
-    <w:lsdException w:name="Table Simple 1" w:semiHidden="1" w:unhideWhenUsed="1"/>
-    <w:lsdException w:name="Table Simple 2" w:semiHidden="1" w:unhideWhenUsed="1"/>
-    <w:lsdException w:name="Table Simple 3" w:semiHidden="1" w:unhideWhenUsed="1"/>
-    <w:lsdException w:name="Table Classic 1" w:semiHidden="1" w:unhideWhenUsed="1"/>
-    <w:lsdException w:name="Table Classic 2" w:semiHidden="1" w:unhideWhenUsed="1"/>
-    <w:lsdException w:name="Table Classic 3" w:semiHidden="1" w:unhideWhenUsed="1"/>
-    <w:lsdException w:name="Table Classic 4" w:semiHidden="1" w:unhideWhenUsed="1"/>
-    <w:lsdException w:name="Table Colorful 1" w:semiHidden="1" w:unhideWhenUsed="1"/>
-    <w:lsdException w:name="Table Colorful 2" w:semiHidden="1" w:unhideWhenUsed="1"/>
-    <w:lsdException w:name="Table Colorful 3" w:semiHidden="1" w:unhideWhenUsed="1"/>
-    <w:lsdException w:name="Table Columns 1" w:semiHidden="1" w:unhideWhenUsed="1"/>
-    <w:lsdException w:name="Table Columns 2" w:semiHidden="1" w:unhideWhenUsed="1"/>
-    <w:lsdException w:name="Table Columns 3" w:semiHidden="1" w:unhideWhenUsed="1"/>
-    <w:lsdException w:name="Table Columns 4" w:semiHidden="1" w:unhideWhenUsed="1"/>
-    <w:lsdException w:name="Table Columns 5" w:semiHidden="1" w:unhideWhenUsed="1"/>
-    <w:lsdException w:name="Table Grid 1" w:semiHidden="1" w:unhideWhenUsed="1"/>
-    <w:lsdException w:name="Table Grid 2" w:semiHidden="1" w:unhideWhenUsed="1"/>
-    <w:lsdException w:name="Table Grid 3" w:semiHidden="1" w:unhideWhenUsed="1"/>
-    <w:lsdException w:name="Table Grid 4" w:semiHidden="1" w:unhideWhenUsed="1"/>
-    <w:lsdException w:name="Table Grid 5" w:semiHidden="1" w:unhideWhenUsed="1"/>
-    <w:lsdException w:name="Table Grid 6" w:semiHidden="1" w:unhideWhenUsed="1"/>
-    <w:lsdException w:name="Table Grid 7" w:semiHidden="1" w:unhideWhenUsed="1"/>
-    <w:lsdException w:name="Table Grid 8" w:semiHidden="1" w:unhideWhenUsed="1"/>
-    <w:lsdException w:name="Table List 1" w:semiHidden="1" w:unhideWhenUsed="1"/>
-    <w:lsdException w:name="Table List 2" w:semiHidden="1" w:unhideWhenUsed="1"/>
-    <w:lsdException w:name="Table List 3" w:semiHidden="1" w:unhideWhenUsed="1"/>
-    <w:lsdException w:name="Table List 4" w:semiHidden="1" w:unhideWhenUsed="1"/>
-    <w:lsdException w:name="Table List 5" w:semiHidden="1" w:unhideWhenUsed="1"/>
-    <w:lsdException w:name="Table List 6" w:semiHidden="1" w:unhideWhenUsed="1"/>
-    <w:lsdException w:name="Table List 7" w:semiHidden="1" w:unhideWhenUsed="1"/>
-    <w:lsdException w:name="Table List 8" w:semiHidden="1" w:unhideWhenUsed="1"/>
-    <w:lsdException w:name="Table 3D effects 1" w:semiHidden="1" w:unhideWhenUsed="1"/>
-    <w:lsdException w:name="Table 3D effects 2" w:semiHidden="1" w:unhideWhenUsed="1"/>
-    <w:lsdException w:name="Table 3D effects 3" w:semiHidden="1" w:unhideWhenUsed="1"/>
-    <w:lsdException w:name="Table Contemporary" w:semiHidden="1" w:unhideWhenUsed="1"/>
-    <w:lsdException w:name="Table Elegant" w:semiHidden="1" w:unhideWhenUsed="1"/>
-    <w:lsdException w:name="Table Professional" w:semiHidden="1" w:unhideWhenUsed="1"/>
-    <w:lsdException w:name="Table Subtle 1" w:semiHidden="1" w:unhideWhenUsed="1"/>
-    <w:lsdException w:name="Table Subtle 2" w:semiHidden="1" w:unhideWhenUsed="1"/>
-    <w:lsdException w:name="Table Web 1" w:semiHidden="1" w:unhideWhenUsed="1"/>
-    <w:lsdException w:name="Table Web 2" w:semiHidden="1" w:unhideWhenUsed="1"/>
-    <w:lsdException w:name="Table Web 3" w:semiHidden="1" w:unhideWhenUsed="1"/>
-    <w:lsdException w:name="Balloon Text" w:semiHidden="1" w:unhideWhenUsed="1"/>
-    <w:lsdException w:name="Table Grid" w:semiHidden="1" w:uiPriority="59" w:unhideWhenUsed="1"/>
-    <w:lsdException w:name="Table Theme" w:semiHidden="1" w:unhideWhenUsed="1"/>
-    <w:lsdException w:name="Placeholder Text" w:semiHidden="1"/>
-    <w:lsdException w:name="No Spacing" w:uiPriority="1"/>
-    <w:lsdException w:name="Light Shading" w:uiPriority="60"/>
-    <w:lsdException w:name="Light List" w:uiPriority="61"/>
-    <w:lsdException w:name="Light Grid" w:uiPriority="62"/>
-    <w:lsdException w:name="Medium Shading 1" w:uiPriority="63"/>
-    <w:lsdException w:name="Medium Shading 2" w:uiPriority="64"/>
-    <w:lsdException w:name="Medium List 1" w:uiPriority="65"/>
-    <w:lsdException w:name="Medium List 2" w:uiPriority="66"/>
-    <w:lsdException w:name="Medium Grid 1" w:uiPriority="67"/>
-    <w:lsdException w:name="Medium Grid 2" w:uiPriority="68"/>
-    <w:lsdException w:name="Medium Grid 3" w:uiPriority="69"/>
-    <w:lsdException w:name="Dark List" w:uiPriority="70"/>
-    <w:lsdException w:name="Colorful Shading" w:uiPriority="71"/>
-    <w:lsdException w:name="Colorful List" w:uiPriority="72"/>
-    <w:lsdException w:name="Colorful Grid" w:uiPriority="73"/>
-    <w:lsdException w:name="Light Shading Accent 1" w:uiPriority="60"/>
-    <w:lsdException w:name="Light List Accent 1" w:uiPriority="61"/>
-    <w:lsdException w:name="Light Grid Accent 1" w:uiPriority="62"/>
-    <w:lsdException w:name="Medium Shading 1 Accent 1" w:uiPriority="63"/>
-    <w:lsdException w:name="Medium Shading 2 Accent 1" w:uiPriority="64"/>
-    <w:lsdException w:name="Medium List 1 Accent 1" w:uiPriority="65"/>
-    <w:lsdException w:name="Revision" w:semiHidden="1"/>
-    <w:lsdException w:name="List Paragraph" w:uiPriority="34" w:qFormat="1"/>
-    <w:lsdException w:name="Quote" w:uiPriority="29"/>
-    <w:lsdException w:name="Intense Quote" w:uiPriority="30"/>
-    <w:lsdException w:name="Medium List 2 Accent 1" w:uiPriority="66"/>
-    <w:lsdException w:name="Medium Grid 1 Accent 1" w:uiPriority="67"/>
-    <w:lsdException w:name="Medium Grid 2 Accent 1" w:uiPriority="68"/>
-    <w:lsdException w:name="Medium Grid 3 Accent 1" w:uiPriority="69"/>
-    <w:lsdException w:name="Dark List Accent 1" w:uiPriority="70"/>
-    <w:lsdException w:name="Colorful Shading Accent 1" w:uiPriority="71"/>
-    <w:lsdException w:name="Colorful List Accent 1" w:uiPriority="72"/>
-    <w:lsdException w:name="Colorful Grid Accent 1" w:uiPriority="73"/>
-    <w:lsdException w:name="Light Shading Accent 2" w:uiPriority="60"/>
-    <w:lsdException w:name="Light List Accent 2" w:uiPriority="61"/>
-    <w:lsdException w:name="Light Grid Accent 2" w:uiPriority="62"/>
-    <w:lsdException w:name="Medium Shading 1 Accent 2" w:uiPriority="63"/>
-    <w:lsdException w:name="Medium Shading 2 Accent 2" w:uiPriority="64"/>
-    <w:lsdException w:name="Medium List 1 Accent 2" w:uiPriority="65"/>
-    <w:lsdException w:name="Medium List 2 Accent 2" w:uiPriority="66"/>
-    <w:lsdException w:name="Medium Grid 1 Accent 2" w:uiPriority="67"/>
-    <w:lsdException w:name="Medium Grid 2 Accent 2" w:uiPriority="68"/>
-    <w:lsdException w:name="Medium Grid 3 Accent 2" w:uiPriority="69"/>
-    <w:lsdException w:name="Dark List Accent 2" w:uiPriority="70"/>
-    <w:lsdException w:name="Colorful Shading Accent 2" w:uiPriority="71"/>
-    <w:lsdException w:name="Colorful List Accent 2" w:uiPriority="72"/>
-    <w:lsdException w:name="Colorful Grid Accent 2" w:uiPriority="73"/>
-    <w:lsdException w:name="Light Shading Accent 3" w:uiPriority="60"/>
-    <w:lsdException w:name="Light List Accent 3" w:uiPriority="61"/>
-    <w:lsdException w:name="Light Grid Accent 3" w:uiPriority="62"/>
-    <w:lsdException w:name="Medium Shading 1 Accent 3" w:uiPriority="63"/>
-    <w:lsdException w:name="Medium Shading 2 Accent 3" w:uiPriority="64"/>
-    <w:lsdException w:name="Medium List 1 Accent 3" w:uiPriority="65"/>
-    <w:lsdException w:name="Medium List 2 Accent 3" w:uiPriority="66"/>
-    <w:lsdException w:name="Medium Grid 1 Accent 3" w:uiPriority="67"/>
-    <w:lsdException w:name="Medium Grid 2 Accent 3" w:uiPriority="68"/>
-    <w:lsdException w:name="Medium Grid 3 Accent 3" w:uiPriority="69"/>
-    <w:lsdException w:name="Dark List Accent 3" w:uiPriority="70"/>
-    <w:lsdException w:name="Colorful Shading Accent 3" w:uiPriority="71"/>
-    <w:lsdException w:name="Colorful List Accent 3" w:uiPriority="72"/>
-    <w:lsdException w:name="Colorful Grid Accent 3" w:uiPriority="73"/>
-    <w:lsdException w:name="Light Shading Accent 4" w:uiPriority="60"/>
-    <w:lsdException w:name="Light List Accent 4" w:uiPriority="61"/>
-    <w:lsdException w:name="Light Grid Accent 4" w:uiPriority="62"/>
-    <w:lsdException w:name="Medium Shading 1 Accent 4" w:uiPriority="63"/>
-    <w:lsdException w:name="Medium Shading 2 Accent 4" w:uiPriority="64"/>
-    <w:lsdException w:name="Medium List 1 Accent 4" w:uiPriority="65"/>
-    <w:lsdException w:name="Medium List 2 Accent 4" w:uiPriority="66"/>
-    <w:lsdException w:name="Medium Grid 1 Accent 4" w:uiPriority="67"/>
-    <w:lsdException w:name="Medium Grid 2 Accent 4" w:uiPriority="68"/>
-    <w:lsdException w:name="Medium Grid 3 Accent 4" w:uiPriority="69"/>
-    <w:lsdException w:name="Dark List Accent 4" w:uiPriority="70"/>
-    <w:lsdException w:name="Colorful Shading Accent 4" w:uiPriority="71"/>
-    <w:lsdException w:name="Colorful List Accent 4" w:uiPriority="72"/>
-    <w:lsdException w:name="Colorful Grid Accent 4" w:uiPriority="73"/>
-    <w:lsdException w:name="Light Shading Accent 5" w:uiPriority="60"/>
-    <w:lsdException w:name="Light List Accent 5" w:uiPriority="61"/>
-    <w:lsdException w:name="Light Grid Accent 5" w:uiPriority="62"/>
-    <w:lsdException w:name="Medium Shading 1 Accent 5" w:uiPriority="63"/>
-    <w:lsdException w:name="Medium Shading 2 Accent 5" w:uiPriority="64"/>
-    <w:lsdException w:name="Medium List 1 Accent 5" w:uiPriority="65"/>
-    <w:lsdException w:name="Medium List 2 Accent 5" w:uiPriority="66"/>
-    <w:lsdException w:name="Medium Grid 1 Accent 5" w:uiPriority="67"/>
-    <w:lsdException w:name="Medium Grid 2 Accent 5" w:uiPriority="68"/>
-    <w:lsdException w:name="Medium Grid 3 Accent 5" w:uiPriority="69"/>
-    <w:lsdException w:name="Dark List Accent 5" w:uiPriority="70"/>
-    <w:lsdException w:name="Colorful Shading Accent 5" w:uiPriority="71"/>
-    <w:lsdException w:name="Colorful List Accent 5" w:uiPriority="72"/>
-    <w:lsdException w:name="Colorful Grid Accent 5" w:uiPriority="73"/>
-    <w:lsdException w:name="Light Shading Accent 6" w:uiPriority="60"/>
-    <w:lsdException w:name="Light List Accent 6" w:uiPriority="61"/>
-    <w:lsdException w:name="Light Grid Accent 6" w:uiPriority="62"/>
-    <w:lsdException w:name="Medium Shading 1 Accent 6" w:uiPriority="63"/>
-    <w:lsdException w:name="Medium Shading 2 Accent 6" w:uiPriority="64"/>
-    <w:lsdException w:name="Medium List 1 Accent 6" w:uiPriority="65"/>
-    <w:lsdException w:name="Medium List 2 Accent 6" w:uiPriority="66"/>
-    <w:lsdException w:name="Medium Grid 1 Accent 6" w:uiPriority="67"/>
-    <w:lsdException w:name="Medium Grid 2 Accent 6" w:uiPriority="68"/>
-    <w:lsdException w:name="Medium Grid 3 Accent 6" w:uiPriority="69"/>
-    <w:lsdException w:name="Dark List Accent 6" w:uiPriority="70"/>
-    <w:lsdException w:name="Colorful Shading Accent 6" w:uiPriority="71"/>
-    <w:lsdException w:name="Colorful List Accent 6" w:uiPriority="72"/>
-    <w:lsdException w:name="Colorful Grid Accent 6" w:uiPriority="73"/>
-    <w:lsdException w:name="Subtle Emphasis" w:uiPriority="19"/>
-    <w:lsdException w:name="Intense Emphasis" w:uiPriority="21"/>
-    <w:lsdException w:name="Subtle Reference" w:uiPriority="31"/>
-    <w:lsdException w:name="Intense Reference" w:uiPriority="32"/>
-    <w:lsdException w:name="Book Title" w:uiPriority="33"/>
-    <w:lsdException w:name="Bibliography" w:semiHidden="1" w:uiPriority="37" w:unhideWhenUsed="1"/>
-    <w:lsdException w:name="TOC Heading" w:semiHidden="1" w:uiPriority="39" w:unhideWhenUsed="1" w:qFormat="1"/>
-    <w:lsdException w:name="Plain Table 1" w:uiPriority="41"/>
-    <w:lsdException w:name="Plain Table 2" w:uiPriority="42"/>
-    <w:lsdException w:name="Plain Table 3" w:uiPriority="43"/>
-    <w:lsdException w:name="Plain Table 4" w:uiPriority="44"/>
-    <w:lsdException w:name="Plain Table 5" w:uiPriority="45"/>
-    <w:lsdException w:name="Grid Table Light" w:uiPriority="40"/>
-    <w:lsdException w:name="Grid Table 1 Light" w:uiPriority="46"/>
-    <w:lsdException w:name="Grid Table 2" w:uiPriority="47"/>
-    <w:lsdException w:name="Grid Table 3" w:uiPriority="48"/>
-    <w:lsdException w:name="Grid Table 4" w:uiPriority="49"/>
-    <w:lsdException w:name="Grid Table 5 Dark" w:uiPriority="50"/>
-    <w:lsdException w:name="Grid Table 6 Colorful" w:uiPriority="51"/>
-    <w:lsdException w:name="Grid Table 7 Colorful" w:uiPriority="52"/>
-    <w:lsdException w:name="Grid Table 1 Light Accent 1" w:uiPriority="46"/>
-    <w:lsdException w:name="Grid Table 2 Accent 1" w:uiPriority="47"/>
-    <w:lsdException w:name="Grid Table 3 Accent 1" w:uiPriority="48"/>
-    <w:lsdException w:name="Grid Table 4 Accent 1" w:uiPriority="49"/>
-    <w:lsdException w:name="Grid Table 5 Dark Accent 1" w:uiPriority="50"/>
-    <w:lsdException w:name="Grid Table 6 Colorful Accent 1" w:uiPriority="51"/>
-    <w:lsdException w:name="Grid Table 7 Colorful Accent 1" w:uiPriority="52"/>
-    <w:lsdException w:name="Grid Table 1 Light Accent 2" w:uiPriority="46"/>
-    <w:lsdException w:name="Grid Table 2 Accent 2" w:uiPriority="47"/>
-    <w:lsdException w:name="Grid Table 3 Accent 2" w:uiPriority="48"/>
-    <w:lsdException w:name="Grid Table 4 Accent 2" w:uiPriority="49"/>
-    <w:lsdException w:name="Grid Table 5 Dark Accent 2" w:uiPriority="50"/>
-    <w:lsdException w:name="Grid Table 6 Colorful Accent 2" w:uiPriority="51"/>
-    <w:lsdException w:name="Grid Table 7 Colorful Accent 2" w:uiPriority="52"/>
-    <w:lsdException w:name="Grid Table 1 Light Accent 3" w:uiPriority="46"/>
-    <w:lsdException w:name="Grid Table 2 Accent 3" w:uiPriority="47"/>
-    <w:lsdException w:name="Grid Table 3 Accent 3" w:uiPriority="48"/>
-    <w:lsdException w:name="Grid Table 4 Accent 3" w:uiPriority="49"/>
-    <w:lsdException w:name="Grid Table 5 Dark Accent 3" w:uiPriority="50"/>
-    <w:lsdException w:name="Grid Table 6 Colorful Accent 3" w:uiPriority="51"/>
-    <w:lsdException w:name="Grid Table 7 Colorful Accent 3" w:uiPriority="52"/>
-    <w:lsdException w:name="Grid Table 1 Light Accent 4" w:uiPriority="46"/>
-    <w:lsdException w:name="Grid Table 2 Accent 4" w:uiPriority="47"/>
-    <w:lsdException w:name="Grid Table 3 Accent 4" w:uiPriority="48"/>
-    <w:lsdException w:name="Grid Table 4 Accent 4" w:uiPriority="49"/>
-    <w:lsdException w:name="Grid Table 5 Dark Accent 4" w:uiPriority="50"/>
-    <w:lsdException w:name="Grid Table 6 Colorful Accent 4" w:uiPriority="51"/>
-    <w:lsdException w:name="Grid Table 7 Colorful Accent 4" w:uiPriority="52"/>
-    <w:lsdException w:name="Grid Table 1 Light Accent 5" w:uiPriority="46"/>
-    <w:lsdException w:name="Grid Table 2 Accent 5" w:uiPriority="47"/>
-    <w:lsdException w:name="Grid Table 3 Accent 5" w:uiPriority="48"/>
-    <w:lsdException w:name="Grid Table 4 Accent 5" w:uiPriority="49"/>
-    <w:lsdException w:name="Grid Table 5 Dark Accent 5" w:uiPriority="50"/>
-    <w:lsdException w:name="Grid Table 6 Colorful Accent 5" w:uiPriority="51"/>
-    <w:lsdException w:name="Grid Table 7 Colorful Accent 5" w:uiPriority="52"/>
-    <w:lsdException w:name="Grid Table 1 Light Accent 6" w:uiPriority="46"/>
-    <w:lsdException w:name="Grid Table 2 Accent 6" w:uiPriority="47"/>
-    <w:lsdException w:name="Grid Table 3 Accent 6" w:uiPriority="48"/>
-    <w:lsdException w:name="Grid Table 4 Accent 6" w:uiPriority="49"/>
-    <w:lsdException w:name="Grid Table 5 Dark Accent 6" w:uiPriority="50"/>
-    <w:lsdException w:name="Grid Table 6 Colorful Accent 6" w:uiPriority="51"/>
-    <w:lsdException w:name="Grid Table 7 Colorful Accent 6" w:uiPriority="52"/>
-    <w:lsdException w:name="List Table 1 Light" w:uiPriority="46"/>
-    <w:lsdException w:name="List Table 2" w:uiPriority="47"/>
-    <w:lsdException w:name="List Table 3" w:uiPriority="48"/>
-    <w:lsdException w:name="List Table 4" w:uiPriority="49"/>
-    <w:lsdException w:name="List Table 5 Dark" w:uiPriority="50"/>
-    <w:lsdException w:name="List Table 6 Colorful" w:uiPriority="51"/>
-    <w:lsdException w:name="List Table 7 Colorful" w:uiPriority="52"/>
-    <w:lsdException w:name="List Table 1 Light Accent 1" w:uiPriority="46"/>
-    <w:lsdException w:name="List Table 2 Accent 1" w:uiPriority="47"/>
-    <w:lsdException w:name="List Table 3 Accent 1" w:uiPriority="48"/>
-    <w:lsdException w:name="List Table 4 Accent 1" w:uiPriority="49"/>
-    <w:lsdException w:name="List Table 5 Dark Accent 1" w:uiPriority="50"/>
-    <w:lsdException w:name="List Table 6 Colorful Accent 1" w:uiPriority="51"/>
-    <w:lsdException w:name="List Table 7 Colorful Accent 1" w:uiPriority="52"/>
-    <w:lsdException w:name="List Table 1 Light Accent 2" w:uiPriority="46"/>
-    <w:lsdException w:name="List Table 2 Accent 2" w:uiPriority="47"/>
-    <w:lsdException w:name="List Table 3 Accent 2" w:uiPriority="48"/>
-    <w:lsdException w:name="List Table 4 Accent 2" w:uiPriority="49"/>
-    <w:lsdException w:name="List Table 5 Dark Accent 2" w:uiPriority="50"/>
-    <w:lsdException w:name="List Table 6 Colorful Accent 2" w:uiPriority="51"/>
-    <w:lsdException w:name="List Table 7 Colorful Accent 2" w:uiPriority="52"/>
-    <w:lsdException w:name="List Table 1 Light Accent 3" w:uiPriority="46"/>
-    <w:lsdException w:name="List Table 2 Accent 3" w:uiPriority="47"/>
-    <w:lsdException w:name="List Table 3 Accent 3" w:uiPriority="48"/>
-    <w:lsdException w:name="List Table 4 Accent 3" w:uiPriority="49"/>
-    <w:lsdException w:name="List Table 5 Dark Accent 3" w:uiPriority="50"/>
-    <w:lsdException w:name="List Table 6 Colorful Accent 3" w:uiPriority="51"/>
-    <w:lsdException w:name="List Table 7 Colorful Accent 3" w:uiPriority="52"/>
-    <w:lsdException w:name="List Table 1 Light Accent 4" w:uiPriority="46"/>
-    <w:lsdException w:name="List Table 2 Accent 4" w:uiPriority="47"/>
-    <w:lsdException w:name="List Table 3 Accent 4" w:uiPriority="48"/>
-    <w:lsdException w:name="List Table 4 Accent 4" w:uiPriority="49"/>
-    <w:lsdException w:name="List Table 5 Dark Accent 4" w:uiPriority="50"/>
-    <w:lsdException w:name="List Table 6 Colorful Accent 4" w:uiPriority="51"/>
-    <w:lsdException w:name="List Table 7 Colorful Accent 4" w:uiPriority="52"/>
-    <w:lsdException w:name="List Table 1 Light Accent 5" w:uiPriority="46"/>
-    <w:lsdException w:name="List Table 2 Accent 5" w:uiPriority="47"/>
-    <w:lsdException w:name="List Table 3 Accent 5" w:uiPriority="48"/>
-    <w:lsdException w:name="List Table 4 Accent 5" w:uiPriority="49"/>
-    <w:lsdException w:name="List Table 5 Dark Accent 5" w:uiPriority="50"/>
-    <w:lsdException w:name="List Table 6 Colorful Accent 5" w:uiPriority="51"/>
-    <w:lsdException w:name="List Table 7 Colorful Accent 5" w:uiPriority="52"/>
-    <w:lsdException w:name="List Table 1 Light Accent 6" w:uiPriority="46"/>
-    <w:lsdException w:name="List Table 2 Accent 6" w:uiPriority="47"/>
-    <w:lsdException w:name="List Table 3 Accent 6" w:uiPriority="48"/>
-    <w:lsdException w:name="List Table 4 Accent 6" w:uiPriority="49"/>
-    <w:lsdException w:name="List Table 5 Dark Accent 6" w:uiPriority="50"/>
-    <w:lsdException w:name="List Table 6 Colorful Accent 6" w:uiPriority="51"/>
-    <w:lsdException w:name="List Table 7 Colorful Accent 6" w:uiPriority="52"/>
-    <w:lsdException w:name="Mention" w:semiHidden="1" w:unhideWhenUsed="1"/>
-    <w:lsdException w:name="Smart Hyperlink" w:semiHidden="1" w:unhideWhenUsed="1"/>
-    <w:lsdException w:name="Hashtag" w:semiHidden="1" w:unhideWhenUsed="1"/>
-    <w:lsdException w:name="Unresolved Mention" w:semiHidden="1" w:unhideWhenUsed="1"/>
+  <w:latentStyles w:defLockedState="0" w:defUIPriority="99" w:defSemiHidden="1" w:defUnhideWhenUsed="1" w:defQFormat="0" w:count="267">
+    <w:lsdException w:name="Normal" w:semiHidden="0" w:uiPriority="0" w:unhideWhenUsed="0" w:qFormat="1"/>
+    <w:lsdException w:name="heading 1" w:semiHidden="0" w:uiPriority="9" w:unhideWhenUsed="0" w:qFormat="1"/>
+    <w:lsdException w:name="heading 2" w:uiPriority="9" w:qFormat="1"/>
+    <w:lsdException w:name="heading 3" w:uiPriority="9" w:qFormat="1"/>
+    <w:lsdException w:name="heading 4" w:uiPriority="9" w:qFormat="1"/>
+    <w:lsdException w:name="heading 5" w:uiPriority="9" w:qFormat="1"/>
+    <w:lsdException w:name="heading 6" w:uiPriority="9" w:qFormat="1"/>
+    <w:lsdException w:name="heading 7" w:uiPriority="9" w:qFormat="1"/>
+    <w:lsdException w:name="heading 8" w:uiPriority="9" w:qFormat="1"/>
+    <w:lsdException w:name="heading 9" w:uiPriority="9" w:qFormat="1"/>
+    <w:lsdException w:name="toc 1" w:uiPriority="39"/>
+    <w:lsdException w:name="toc 2" w:uiPriority="39"/>
+    <w:lsdException w:name="toc 3" w:uiPriority="39"/>
+    <w:lsdException w:name="toc 4" w:uiPriority="39"/>
+    <w:lsdException w:name="toc 5" w:uiPriority="39"/>
+    <w:lsdException w:name="toc 6" w:uiPriority="39"/>
+    <w:lsdException w:name="toc 7" w:uiPriority="39"/>
+    <w:lsdException w:name="toc 8" w:uiPriority="39"/>
+    <w:lsdException w:name="toc 9" w:uiPriority="39"/>
+    <w:lsdException w:name="caption" w:uiPriority="35" w:qFormat="1"/>
+    <w:lsdException w:name="Title" w:semiHidden="0" w:uiPriority="10" w:unhideWhenUsed="0"/>
+    <w:lsdException w:name="Default Paragraph Font" w:uiPriority="1"/>
+    <w:lsdException w:name="Subtitle" w:semiHidden="0" w:uiPriority="11" w:unhideWhenUsed="0"/>
+    <w:lsdException w:name="Strong" w:semiHidden="0" w:uiPriority="22" w:unhideWhenUsed="0" w:qFormat="1"/>
+    <w:lsdException w:name="Emphasis" w:semiHidden="0" w:uiPriority="20" w:unhideWhenUsed="0"/>
+    <w:lsdException w:name="Table Grid" w:uiPriority="59"/>
+    <w:lsdException w:name="Placeholder Text" w:unhideWhenUsed="0"/>
+    <w:lsdException w:name="No Spacing" w:semiHidden="0" w:uiPriority="1" w:unhideWhenUsed="0"/>
+    <w:lsdException w:name="Light Shading" w:semiHidden="0" w:uiPriority="60" w:unhideWhenUsed="0"/>
+    <w:lsdException w:name="Light List" w:semiHidden="0" w:uiPriority="61" w:unhideWhenUsed="0"/>
+    <w:lsdException w:name="Light Grid" w:semiHidden="0" w:uiPriority="62" w:unhideWhenUsed="0"/>
+    <w:lsdException w:name="Medium Shading 1" w:semiHidden="0" w:uiPriority="63" w:unhideWhenUsed="0"/>
+    <w:lsdException w:name="Medium Shading 2" w:semiHidden="0" w:uiPriority="64" w:unhideWhenUsed="0"/>
+    <w:lsdException w:name="Medium List 1" w:semiHidden="0" w:uiPriority="65" w:unhideWhenUsed="0"/>
+    <w:lsdException w:name="Medium List 2" w:semiHidden="0" w:uiPriority="66" w:unhideWhenUsed="0"/>
+    <w:lsdException w:name="Medium Grid 1" w:semiHidden="0" w:uiPriority="67" w:unhideWhenUsed="0"/>
+    <w:lsdException w:name="Medium Grid 2" w:semiHidden="0" w:uiPriority="68" w:unhideWhenUsed="0"/>
+    <w:lsdException w:name="Medium Grid 3" w:semiHidden="0" w:uiPriority="69" w:unhideWhenUsed="0"/>
+    <w:lsdException w:name="Dark List" w:semiHidden="0" w:uiPriority="70" w:unhideWhenUsed="0"/>
+    <w:lsdException w:name="Colorful Shading" w:semiHidden="0" w:uiPriority="71" w:unhideWhenUsed="0"/>
+    <w:lsdException w:name="Colorful List" w:semiHidden="0" w:uiPriority="72" w:unhideWhenUsed="0"/>
+    <w:lsdException w:name="Colorful Grid" w:semiHidden="0" w:uiPriority="73" w:unhideWhenUsed="0"/>
+    <w:lsdException w:name="Light Shading Accent 1" w:semiHidden="0" w:uiPriority="60" w:unhideWhenUsed="0"/>
+    <w:lsdException w:name="Light List Accent 1" w:semiHidden="0" w:uiPriority="61" w:unhideWhenUsed="0"/>
+    <w:lsdException w:name="Light Grid Accent 1" w:semiHidden="0" w:uiPriority="62" w:unhideWhenUsed="0"/>
+    <w:lsdException w:name="Medium Shading 1 Accent 1" w:semiHidden="0" w:uiPriority="63" w:unhideWhenUsed="0"/>
+    <w:lsdException w:name="Medium Shading 2 Accent 1" w:semiHidden="0" w:uiPriority="64" w:unhideWhenUsed="0"/>
+    <w:lsdException w:name="Medium List 1 Accent 1" w:semiHidden="0" w:uiPriority="65" w:unhideWhenUsed="0"/>
+    <w:lsdException w:name="Revision" w:unhideWhenUsed="0"/>
+    <w:lsdException w:name="List Paragraph" w:semiHidden="0" w:uiPriority="34" w:unhideWhenUsed="0" w:qFormat="1"/>
+    <w:lsdException w:name="Quote" w:semiHidden="0" w:uiPriority="29" w:unhideWhenUsed="0"/>
+    <w:lsdException w:name="Intense Quote" w:semiHidden="0" w:uiPriority="30" w:unhideWhenUsed="0"/>
+    <w:lsdException w:name="Medium List 2 Accent 1" w:semiHidden="0" w:uiPriority="66" w:unhideWhenUsed="0"/>
+    <w:lsdException w:name="Medium Grid 1 Accent 1" w:semiHidden="0" w:uiPriority="67" w:unhideWhenUsed="0"/>
+    <w:lsdException w:name="Medium Grid 2 Accent 1" w:semiHidden="0" w:uiPriority="68" w:unhideWhenUsed="0"/>
+    <w:lsdException w:name="Medium Grid 3 Accent 1" w:semiHidden="0" w:uiPriority="69" w:unhideWhenUsed="0"/>
+    <w:lsdException w:name="Dark List Accent 1" w:semiHidden="0" w:uiPriority="70" w:unhideWhenUsed="0"/>
+    <w:lsdException w:name="Colorful Shading Accent 1" w:semiHidden="0" w:uiPriority="71" w:unhideWhenUsed="0"/>
+    <w:lsdException w:name="Colorful List Accent 1" w:semiHidden="0" w:uiPriority="72" w:unhideWhenUsed="0"/>
+    <w:lsdException w:name="Colorful Grid Accent 1" w:semiHidden="0" w:uiPriority="73" w:unhideWhenUsed="0"/>
+    <w:lsdException w:name="Light Shading Accent 2" w:semiHidden="0" w:uiPriority="60" w:unhideWhenUsed="0"/>
+    <w:lsdException w:name="Light List Accent 2" w:semiHidden="0" w:uiPriority="61" w:unhideWhenUsed="0"/>
+    <w:lsdException w:name="Light Grid Accent 2" w:semiHidden="0" w:uiPriority="62" w:unhideWhenUsed="0"/>
+    <w:lsdException w:name="Medium Shading 1 Accent 2" w:semiHidden="0" w:uiPriority="63" w:unhideWhenUsed="0"/>
+    <w:lsdException w:name="Medium Shading 2 Accent 2" w:semiHidden="0" w:uiPriority="64" w:unhideWhenUsed="0"/>
+    <w:lsdException w:name="Medium List 1 Accent 2" w:semiHidden="0" w:uiPriority="65" w:unhideWhenUsed="0"/>
+    <w:lsdException w:name="Medium List 2 Accent 2" w:semiHidden="0" w:uiPriority="66" w:unhideWhenUsed="0"/>
+    <w:lsdException w:name="Medium Grid 1 Accent 2" w:semiHidden="0" w:uiPriority="67" w:unhideWhenUsed="0"/>
+    <w:lsdException w:name="Medium Grid 2 Accent 2" w:semiHidden="0" w:uiPriority="68" w:unhideWhenUsed="0"/>
+    <w:lsdException w:name="Medium Grid 3 Accent 2" w:semiHidden="0" w:uiPriority="69" w:unhideWhenUsed="0"/>
+    <w:lsdException w:name="Dark List Accent 2" w:semiHidden="0" w:uiPriority="70" w:unhideWhenUsed="0"/>
+    <w:lsdException w:name="Colorful Shading Accent 2" w:semiHidden="0" w:uiPriority="71" w:unhideWhenUsed="0"/>
+    <w:lsdException w:name="Colorful List Accent 2" w:semiHidden="0" w:uiPriority="72" w:unhideWhenUsed="0"/>
+    <w:lsdException w:name="Colorful Grid Accent 2" w:semiHidden="0" w:uiPriority="73" w:unhideWhenUsed="0"/>
+    <w:lsdException w:name="Light Shading Accent 3" w:semiHidden="0" w:uiPriority="60" w:unhideWhenUsed="0"/>
+    <w:lsdException w:name="Light List Accent 3" w:semiHidden="0" w:uiPriority="61" w:unhideWhenUsed="0"/>
+    <w:lsdException w:name="Light Grid Accent 3" w:semiHidden="0" w:uiPriority="62" w:unhideWhenUsed="0"/>
+    <w:lsdException w:name="Medium Shading 1 Accent 3" w:semiHidden="0" w:uiPriority="63" w:unhideWhenUsed="0"/>
+    <w:lsdException w:name="Medium Shading 2 Accent 3" w:semiHidden="0" w:uiPriority="64" w:unhideWhenUsed="0"/>
+    <w:lsdException w:name="Medium List 1 Accent 3" w:semiHidden="0" w:uiPriority="65" w:unhideWhenUsed="0"/>
+    <w:lsdException w:name="Medium List 2 Accent 3" w:semiHidden="0" w:uiPriority="66" w:unhideWhenUsed="0"/>
+    <w:lsdException w:name="Medium Grid 1 Accent 3" w:semiHidden="0" w:uiPriority="67" w:unhideWhenUsed="0"/>
+    <w:lsdException w:name="Medium Grid 2 Accent 3" w:semiHidden="0" w:uiPriority="68" w:unhideWhenUsed="0"/>
+    <w:lsdException w:name="Medium Grid 3 Accent 3" w:semiHidden="0" w:uiPriority="69" w:unhideWhenUsed="0"/>
+    <w:lsdException w:name="Dark List Accent 3" w:semiHidden="0" w:uiPriority="70" w:unhideWhenUsed="0"/>
+    <w:lsdException w:name="Colorful Shading Accent 3" w:semiHidden="0" w:uiPriority="71" w:unhideWhenUsed="0"/>
+    <w:lsdException w:name="Colorful List Accent 3" w:semiHidden="0" w:uiPriority="72" w:unhideWhenUsed="0"/>
+    <w:lsdException w:name="Colorful Grid Accent 3" w:semiHidden="0" w:uiPriority="73" w:unhideWhenUsed="0"/>
+    <w:lsdException w:name="Light Shading Accent 4" w:semiHidden="0" w:uiPriority="60" w:unhideWhenUsed="0"/>
+    <w:lsdException w:name="Light List Accent 4" w:semiHidden="0" w:uiPriority="61" w:unhideWhenUsed="0"/>
+    <w:lsdException w:name="Light Grid Accent 4" w:semiHidden="0" w:uiPriority="62" w:unhideWhenUsed="0"/>
+    <w:lsdException w:name="Medium Shading 1 Accent 4" w:semiHidden="0" w:uiPriority="63" w:unhideWhenUsed="0"/>
+    <w:lsdException w:name="Medium Shading 2 Accent 4" w:semiHidden="0" w:uiPriority="64" w:unhideWhenUsed="0"/>
+    <w:lsdException w:name="Medium List 1 Accent 4" w:semiHidden="0" w:uiPriority="65" w:unhideWhenUsed="0"/>
+    <w:lsdException w:name="Medium List 2 Accent 4" w:semiHidden="0" w:uiPriority="66" w:unhideWhenUsed="0"/>
+    <w:lsdException w:name="Medium Grid 1 Accent 4" w:semiHidden="0" w:uiPriority="67" w:unhideWhenUsed="0"/>
+    <w:lsdException w:name="Medium Grid 2 Accent 4" w:semiHidden="0" w:uiPriority="68" w:unhideWhenUsed="0"/>
+    <w:lsdException w:name="Medium Grid 3 Accent 4" w:semiHidden="0" w:uiPriority="69" w:unhideWhenUsed="0"/>
+    <w:lsdException w:name="Dark List Accent 4" w:semiHidden="0" w:uiPriority="70" w:unhideWhenUsed="0"/>
+    <w:lsdException w:name="Colorful Shading Accent 4" w:semiHidden="0" w:uiPriority="71" w:unhideWhenUsed="0"/>
+    <w:lsdException w:name="Colorful List Accent 4" w:semiHidden="0" w:uiPriority="72" w:unhideWhenUsed="0"/>
+    <w:lsdException w:name="Colorful Grid Accent 4" w:semiHidden="0" w:uiPriority="73" w:unhideWhenUsed="0"/>
+    <w:lsdException w:name="Light Shading Accent 5" w:semiHidden="0" w:uiPriority="60" w:unhideWhenUsed="0"/>
+    <w:lsdException w:name="Light List Accent 5" w:semiHidden="0" w:uiPriority="61" w:unhideWhenUsed="0"/>
+    <w:lsdException w:name="Light Grid Accent 5" w:semiHidden="0" w:uiPriority="62" w:unhideWhenUsed="0"/>
+    <w:lsdException w:name="Medium Shading 1 Accent 5" w:semiHidden="0" w:uiPriority="63" w:unhideWhenUsed="0"/>
+    <w:lsdException w:name="Medium Shading 2 Accent 5" w:semiHidden="0" w:uiPriority="64" w:unhideWhenUsed="0"/>
+    <w:lsdException w:name="Medium List 1 Accent 5" w:semiHidden="0" w:uiPriority="65" w:unhideWhenUsed="0"/>
+    <w:lsdException w:name="Medium List 2 Accent 5" w:semiHidden="0" w:uiPriority="66" w:unhideWhenUsed="0"/>
+    <w:lsdException w:name="Medium Grid 1 Accent 5" w:semiHidden="0" w:uiPriority="67" w:unhideWhenUsed="0"/>
+    <w:lsdException w:name="Medium Grid 2 Accent 5" w:semiHidden="0" w:uiPriority="68" w:unhideWhenUsed="0"/>
+    <w:lsdException w:name="Medium Grid 3 Accent 5" w:semiHidden="0" w:uiPriority="69" w:unhideWhenUsed="0"/>
+    <w:lsdException w:name="Dark List Accent 5" w:semiHidden="0" w:uiPriority="70" w:unhideWhenUsed="0"/>
+    <w:lsdException w:name="Colorful Shading Accent 5" w:semiHidden="0" w:uiPriority="71" w:unhideWhenUsed="0"/>
+    <w:lsdException w:name="Colorful List Accent 5" w:semiHidden="0" w:uiPriority="72" w:unhideWhenUsed="0"/>
+    <w:lsdException w:name="Colorful Grid Accent 5" w:semiHidden="0" w:uiPriority="73" w:unhideWhenUsed="0"/>
+    <w:lsdException w:name="Light Shading Accent 6" w:semiHidden="0" w:uiPriority="60" w:unhideWhenUsed="0"/>
+    <w:lsdException w:name="Light List Accent 6" w:semiHidden="0" w:uiPriority="61" w:unhideWhenUsed="0"/>
+    <w:lsdException w:name="Light Grid Accent 6" w:semiHidden="0" w:uiPriority="62" w:unhideWhenUsed="0"/>
+    <w:lsdException w:name="Medium Shading 1 Accent 6" w:semiHidden="0" w:uiPriority="63" w:unhideWhenUsed="0"/>
+    <w:lsdException w:name="Medium Shading 2 Accent 6" w:semiHidden="0" w:uiPriority="64" w:unhideWhenUsed="0"/>
+    <w:lsdException w:name="Medium List 1 Accent 6" w:semiHidden="0" w:uiPriority="65" w:unhideWhenUsed="0"/>
+    <w:lsdException w:name="Medium List 2 Accent 6" w:semiHidden="0" w:uiPriority="66" w:unhideWhenUsed="0"/>
+    <w:lsdException w:name="Medium Grid 1 Accent 6" w:semiHidden="0" w:uiPriority="67" w:unhideWhenUsed="0"/>
+    <w:lsdException w:name="Medium Grid 2 Accent 6" w:semiHidden="0" w:uiPriority="68" w:unhideWhenUsed="0"/>
+    <w:lsdException w:name="Medium Grid 3 Accent 6" w:semiHidden="0" w:uiPriority="69" w:unhideWhenUsed="0"/>
+    <w:lsdException w:name="Dark List Accent 6" w:semiHidden="0" w:uiPriority="70" w:unhideWhenUsed="0"/>
+    <w:lsdException w:name="Colorful Shading Accent 6" w:semiHidden="0" w:uiPriority="71" w:unhideWhenUsed="0"/>
+    <w:lsdException w:name="Colorful List Accent 6" w:semiHidden="0" w:uiPriority="72" w:unhideWhenUsed="0"/>
+    <w:lsdException w:name="Colorful Grid Accent 6" w:semiHidden="0" w:uiPriority="73" w:unhideWhenUsed="0"/>
+    <w:lsdException w:name="Subtle Emphasis" w:semiHidden="0" w:uiPriority="19" w:unhideWhenUsed="0"/>
+    <w:lsdException w:name="Intense Emphasis" w:semiHidden="0" w:uiPriority="21" w:unhideWhenUsed="0"/>
+    <w:lsdException w:name="Subtle Reference" w:semiHidden="0" w:uiPriority="31" w:unhideWhenUsed="0"/>
+    <w:lsdException w:name="Intense Reference" w:semiHidden="0" w:uiPriority="32" w:unhideWhenUsed="0"/>
+    <w:lsdException w:name="Book Title" w:semiHidden="0" w:uiPriority="33" w:unhideWhenUsed="0"/>
+    <w:lsdException w:name="Bibliography" w:uiPriority="37"/>
+    <w:lsdException w:name="TOC Heading" w:uiPriority="39" w:qFormat="1"/>
   </w:latentStyles>
   <w:style w:type="paragraph" w:default="1" w:styleId="Normal">
     <w:name w:val="Normal"/>
@@ -11431,6 +11229,7 @@
       <w:spacing w:after="0" w:line="240" w:lineRule="auto"/>
     </w:pPr>
     <w:tblPr>
+      <w:tblInd w:w="0" w:type="dxa"/>
       <w:tblBorders>
         <w:top w:val="single" w:sz="4" w:space="0" w:color="auto"/>
         <w:left w:val="single" w:sz="4" w:space="0" w:color="auto"/>
@@ -11439,6 +11238,12 @@
         <w:insideH w:val="single" w:sz="4" w:space="0" w:color="auto"/>
         <w:insideV w:val="single" w:sz="4" w:space="0" w:color="auto"/>
       </w:tblBorders>
+      <w:tblCellMar>
+        <w:top w:w="0" w:type="dxa"/>
+        <w:left w:w="108" w:type="dxa"/>
+        <w:bottom w:w="0" w:type="dxa"/>
+        <w:right w:w="108" w:type="dxa"/>
+      </w:tblCellMar>
     </w:tblPr>
   </w:style>
   <w:style w:type="paragraph" w:styleId="HTMLPreformatted">
@@ -11504,6 +11309,7 @@
       <w:spacing w:after="0" w:line="240" w:lineRule="auto"/>
     </w:pPr>
     <w:tblPr>
+      <w:tblInd w:w="0" w:type="dxa"/>
       <w:tblBorders>
         <w:top w:val="single" w:sz="4" w:space="0" w:color="auto"/>
         <w:left w:val="single" w:sz="4" w:space="0" w:color="auto"/>
@@ -11512,6 +11318,12 @@
         <w:insideH w:val="single" w:sz="4" w:space="0" w:color="auto"/>
         <w:insideV w:val="single" w:sz="4" w:space="0" w:color="auto"/>
       </w:tblBorders>
+      <w:tblCellMar>
+        <w:top w:w="0" w:type="dxa"/>
+        <w:left w:w="108" w:type="dxa"/>
+        <w:bottom w:w="0" w:type="dxa"/>
+        <w:right w:w="108" w:type="dxa"/>
+      </w:tblCellMar>
     </w:tblPr>
   </w:style>
   <w:style w:type="table" w:customStyle="1" w:styleId="TableGrid2">
@@ -11527,6 +11339,7 @@
       <w:rFonts w:ascii="Calibri" w:eastAsia="Calibri" w:hAnsi="Calibri" w:cs="Times New Roman"/>
     </w:rPr>
     <w:tblPr>
+      <w:tblInd w:w="0" w:type="dxa"/>
       <w:tblBorders>
         <w:top w:val="single" w:sz="4" w:space="0" w:color="auto"/>
         <w:left w:val="single" w:sz="4" w:space="0" w:color="auto"/>
@@ -11535,6 +11348,700 @@
         <w:insideH w:val="single" w:sz="4" w:space="0" w:color="auto"/>
         <w:insideV w:val="single" w:sz="4" w:space="0" w:color="auto"/>
       </w:tblBorders>
+      <w:tblCellMar>
+        <w:top w:w="0" w:type="dxa"/>
+        <w:left w:w="108" w:type="dxa"/>
+        <w:bottom w:w="0" w:type="dxa"/>
+        <w:right w:w="108" w:type="dxa"/>
+      </w:tblCellMar>
+    </w:tblPr>
+  </w:style>
+  <w:style w:type="character" w:customStyle="1" w:styleId="UnresolvedMention1">
+    <w:name w:val="Unresolved Mention1"/>
+    <w:basedOn w:val="DefaultParagraphFont"/>
+    <w:uiPriority w:val="99"/>
+    <w:semiHidden/>
+    <w:unhideWhenUsed/>
+    <w:rsid w:val="00D76B0C"/>
+    <w:rPr>
+      <w:color w:val="605E5C"/>
+      <w:shd w:val="clear" w:color="auto" w:fill="E1DFDD"/>
+    </w:rPr>
+  </w:style>
+</w:styles>
+</file>
+
+<file path=word/stylesWithEffects.xml><?xml version="1.0" encoding="utf-8"?>
+<w:styles xmlns:wpc="http://schemas.microsoft.com/office/word/2010/wordprocessingCanvas" xmlns:mc="http://schemas.openxmlformats.org/markup-compatibility/2006" xmlns:o="urn:schemas-microsoft-com:office:office" xmlns:r="http://schemas.openxmlformats.org/officeDocument/2006/relationships" xmlns:m="http://schemas.openxmlformats.org/officeDocument/2006/math" xmlns:v="urn:schemas-microsoft-com:vml" xmlns:wp14="http://schemas.microsoft.com/office/word/2010/wordprocessingDrawing" xmlns:wp="http://schemas.openxmlformats.org/drawingml/2006/wordprocessingDrawing" xmlns:w10="urn:schemas-microsoft-com:office:word" xmlns:w="http://schemas.openxmlformats.org/wordprocessingml/2006/main" xmlns:w14="http://schemas.microsoft.com/office/word/2010/wordml" xmlns:wpg="http://schemas.microsoft.com/office/word/2010/wordprocessingGroup" xmlns:wpi="http://schemas.microsoft.com/office/word/2010/wordprocessingInk" xmlns:wne="http://schemas.microsoft.com/office/word/2006/wordml" xmlns:wps="http://schemas.microsoft.com/office/word/2010/wordprocessingShape" mc:Ignorable="w14 wp14">
+  <w:docDefaults>
+    <w:rPrDefault>
+      <w:rPr>
+        <w:rFonts w:asciiTheme="minorHAnsi" w:eastAsiaTheme="minorHAnsi" w:hAnsiTheme="minorHAnsi" w:cstheme="minorBidi"/>
+        <w:sz w:val="22"/>
+        <w:szCs w:val="22"/>
+        <w:lang w:val="en-US" w:eastAsia="en-US" w:bidi="ar-SA"/>
+      </w:rPr>
+    </w:rPrDefault>
+    <w:pPrDefault>
+      <w:pPr>
+        <w:spacing w:after="200" w:line="276" w:lineRule="auto"/>
+      </w:pPr>
+    </w:pPrDefault>
+  </w:docDefaults>
+  <w:latentStyles w:defLockedState="0" w:defUIPriority="99" w:defSemiHidden="1" w:defUnhideWhenUsed="1" w:defQFormat="0" w:count="267">
+    <w:lsdException w:name="Normal" w:semiHidden="0" w:uiPriority="0" w:unhideWhenUsed="0" w:qFormat="1"/>
+    <w:lsdException w:name="heading 1" w:semiHidden="0" w:uiPriority="9" w:unhideWhenUsed="0" w:qFormat="1"/>
+    <w:lsdException w:name="heading 2" w:uiPriority="9" w:qFormat="1"/>
+    <w:lsdException w:name="heading 3" w:uiPriority="9" w:qFormat="1"/>
+    <w:lsdException w:name="heading 4" w:uiPriority="9" w:qFormat="1"/>
+    <w:lsdException w:name="heading 5" w:uiPriority="9" w:qFormat="1"/>
+    <w:lsdException w:name="heading 6" w:uiPriority="9" w:qFormat="1"/>
+    <w:lsdException w:name="heading 7" w:uiPriority="9" w:qFormat="1"/>
+    <w:lsdException w:name="heading 8" w:uiPriority="9" w:qFormat="1"/>
+    <w:lsdException w:name="heading 9" w:uiPriority="9" w:qFormat="1"/>
+    <w:lsdException w:name="toc 1" w:uiPriority="39"/>
+    <w:lsdException w:name="toc 2" w:uiPriority="39"/>
+    <w:lsdException w:name="toc 3" w:uiPriority="39"/>
+    <w:lsdException w:name="toc 4" w:uiPriority="39"/>
+    <w:lsdException w:name="toc 5" w:uiPriority="39"/>
+    <w:lsdException w:name="toc 6" w:uiPriority="39"/>
+    <w:lsdException w:name="toc 7" w:uiPriority="39"/>
+    <w:lsdException w:name="toc 8" w:uiPriority="39"/>
+    <w:lsdException w:name="toc 9" w:uiPriority="39"/>
+    <w:lsdException w:name="caption" w:uiPriority="35" w:qFormat="1"/>
+    <w:lsdException w:name="Title" w:semiHidden="0" w:uiPriority="10" w:unhideWhenUsed="0"/>
+    <w:lsdException w:name="Default Paragraph Font" w:uiPriority="1"/>
+    <w:lsdException w:name="Subtitle" w:semiHidden="0" w:uiPriority="11" w:unhideWhenUsed="0"/>
+    <w:lsdException w:name="Strong" w:semiHidden="0" w:uiPriority="22" w:unhideWhenUsed="0" w:qFormat="1"/>
+    <w:lsdException w:name="Emphasis" w:semiHidden="0" w:uiPriority="20" w:unhideWhenUsed="0"/>
+    <w:lsdException w:name="Table Grid" w:uiPriority="59"/>
+    <w:lsdException w:name="Placeholder Text" w:unhideWhenUsed="0"/>
+    <w:lsdException w:name="No Spacing" w:semiHidden="0" w:uiPriority="1" w:unhideWhenUsed="0"/>
+    <w:lsdException w:name="Light Shading" w:semiHidden="0" w:uiPriority="60" w:unhideWhenUsed="0"/>
+    <w:lsdException w:name="Light List" w:semiHidden="0" w:uiPriority="61" w:unhideWhenUsed="0"/>
+    <w:lsdException w:name="Light Grid" w:semiHidden="0" w:uiPriority="62" w:unhideWhenUsed="0"/>
+    <w:lsdException w:name="Medium Shading 1" w:semiHidden="0" w:uiPriority="63" w:unhideWhenUsed="0"/>
+    <w:lsdException w:name="Medium Shading 2" w:semiHidden="0" w:uiPriority="64" w:unhideWhenUsed="0"/>
+    <w:lsdException w:name="Medium List 1" w:semiHidden="0" w:uiPriority="65" w:unhideWhenUsed="0"/>
+    <w:lsdException w:name="Medium List 2" w:semiHidden="0" w:uiPriority="66" w:unhideWhenUsed="0"/>
+    <w:lsdException w:name="Medium Grid 1" w:semiHidden="0" w:uiPriority="67" w:unhideWhenUsed="0"/>
+    <w:lsdException w:name="Medium Grid 2" w:semiHidden="0" w:uiPriority="68" w:unhideWhenUsed="0"/>
+    <w:lsdException w:name="Medium Grid 3" w:semiHidden="0" w:uiPriority="69" w:unhideWhenUsed="0"/>
+    <w:lsdException w:name="Dark List" w:semiHidden="0" w:uiPriority="70" w:unhideWhenUsed="0"/>
+    <w:lsdException w:name="Colorful Shading" w:semiHidden="0" w:uiPriority="71" w:unhideWhenUsed="0"/>
+    <w:lsdException w:name="Colorful List" w:semiHidden="0" w:uiPriority="72" w:unhideWhenUsed="0"/>
+    <w:lsdException w:name="Colorful Grid" w:semiHidden="0" w:uiPriority="73" w:unhideWhenUsed="0"/>
+    <w:lsdException w:name="Light Shading Accent 1" w:semiHidden="0" w:uiPriority="60" w:unhideWhenUsed="0"/>
+    <w:lsdException w:name="Light List Accent 1" w:semiHidden="0" w:uiPriority="61" w:unhideWhenUsed="0"/>
+    <w:lsdException w:name="Light Grid Accent 1" w:semiHidden="0" w:uiPriority="62" w:unhideWhenUsed="0"/>
+    <w:lsdException w:name="Medium Shading 1 Accent 1" w:semiHidden="0" w:uiPriority="63" w:unhideWhenUsed="0"/>
+    <w:lsdException w:name="Medium Shading 2 Accent 1" w:semiHidden="0" w:uiPriority="64" w:unhideWhenUsed="0"/>
+    <w:lsdException w:name="Medium List 1 Accent 1" w:semiHidden="0" w:uiPriority="65" w:unhideWhenUsed="0"/>
+    <w:lsdException w:name="Revision" w:unhideWhenUsed="0"/>
+    <w:lsdException w:name="List Paragraph" w:semiHidden="0" w:uiPriority="34" w:unhideWhenUsed="0" w:qFormat="1"/>
+    <w:lsdException w:name="Quote" w:semiHidden="0" w:uiPriority="29" w:unhideWhenUsed="0"/>
+    <w:lsdException w:name="Intense Quote" w:semiHidden="0" w:uiPriority="30" w:unhideWhenUsed="0"/>
+    <w:lsdException w:name="Medium List 2 Accent 1" w:semiHidden="0" w:uiPriority="66" w:unhideWhenUsed="0"/>
+    <w:lsdException w:name="Medium Grid 1 Accent 1" w:semiHidden="0" w:uiPriority="67" w:unhideWhenUsed="0"/>
+    <w:lsdException w:name="Medium Grid 2 Accent 1" w:semiHidden="0" w:uiPriority="68" w:unhideWhenUsed="0"/>
+    <w:lsdException w:name="Medium Grid 3 Accent 1" w:semiHidden="0" w:uiPriority="69" w:unhideWhenUsed="0"/>
+    <w:lsdException w:name="Dark List Accent 1" w:semiHidden="0" w:uiPriority="70" w:unhideWhenUsed="0"/>
+    <w:lsdException w:name="Colorful Shading Accent 1" w:semiHidden="0" w:uiPriority="71" w:unhideWhenUsed="0"/>
+    <w:lsdException w:name="Colorful List Accent 1" w:semiHidden="0" w:uiPriority="72" w:unhideWhenUsed="0"/>
+    <w:lsdException w:name="Colorful Grid Accent 1" w:semiHidden="0" w:uiPriority="73" w:unhideWhenUsed="0"/>
+    <w:lsdException w:name="Light Shading Accent 2" w:semiHidden="0" w:uiPriority="60" w:unhideWhenUsed="0"/>
+    <w:lsdException w:name="Light List Accent 2" w:semiHidden="0" w:uiPriority="61" w:unhideWhenUsed="0"/>
+    <w:lsdException w:name="Light Grid Accent 2" w:semiHidden="0" w:uiPriority="62" w:unhideWhenUsed="0"/>
+    <w:lsdException w:name="Medium Shading 1 Accent 2" w:semiHidden="0" w:uiPriority="63" w:unhideWhenUsed="0"/>
+    <w:lsdException w:name="Medium Shading 2 Accent 2" w:semiHidden="0" w:uiPriority="64" w:unhideWhenUsed="0"/>
+    <w:lsdException w:name="Medium List 1 Accent 2" w:semiHidden="0" w:uiPriority="65" w:unhideWhenUsed="0"/>
+    <w:lsdException w:name="Medium List 2 Accent 2" w:semiHidden="0" w:uiPriority="66" w:unhideWhenUsed="0"/>
+    <w:lsdException w:name="Medium Grid 1 Accent 2" w:semiHidden="0" w:uiPriority="67" w:unhideWhenUsed="0"/>
+    <w:lsdException w:name="Medium Grid 2 Accent 2" w:semiHidden="0" w:uiPriority="68" w:unhideWhenUsed="0"/>
+    <w:lsdException w:name="Medium Grid 3 Accent 2" w:semiHidden="0" w:uiPriority="69" w:unhideWhenUsed="0"/>
+    <w:lsdException w:name="Dark List Accent 2" w:semiHidden="0" w:uiPriority="70" w:unhideWhenUsed="0"/>
+    <w:lsdException w:name="Colorful Shading Accent 2" w:semiHidden="0" w:uiPriority="71" w:unhideWhenUsed="0"/>
+    <w:lsdException w:name="Colorful List Accent 2" w:semiHidden="0" w:uiPriority="72" w:unhideWhenUsed="0"/>
+    <w:lsdException w:name="Colorful Grid Accent 2" w:semiHidden="0" w:uiPriority="73" w:unhideWhenUsed="0"/>
+    <w:lsdException w:name="Light Shading Accent 3" w:semiHidden="0" w:uiPriority="60" w:unhideWhenUsed="0"/>
+    <w:lsdException w:name="Light List Accent 3" w:semiHidden="0" w:uiPriority="61" w:unhideWhenUsed="0"/>
+    <w:lsdException w:name="Light Grid Accent 3" w:semiHidden="0" w:uiPriority="62" w:unhideWhenUsed="0"/>
+    <w:lsdException w:name="Medium Shading 1 Accent 3" w:semiHidden="0" w:uiPriority="63" w:unhideWhenUsed="0"/>
+    <w:lsdException w:name="Medium Shading 2 Accent 3" w:semiHidden="0" w:uiPriority="64" w:unhideWhenUsed="0"/>
+    <w:lsdException w:name="Medium List 1 Accent 3" w:semiHidden="0" w:uiPriority="65" w:unhideWhenUsed="0"/>
+    <w:lsdException w:name="Medium List 2 Accent 3" w:semiHidden="0" w:uiPriority="66" w:unhideWhenUsed="0"/>
+    <w:lsdException w:name="Medium Grid 1 Accent 3" w:semiHidden="0" w:uiPriority="67" w:unhideWhenUsed="0"/>
+    <w:lsdException w:name="Medium Grid 2 Accent 3" w:semiHidden="0" w:uiPriority="68" w:unhideWhenUsed="0"/>
+    <w:lsdException w:name="Medium Grid 3 Accent 3" w:semiHidden="0" w:uiPriority="69" w:unhideWhenUsed="0"/>
+    <w:lsdException w:name="Dark List Accent 3" w:semiHidden="0" w:uiPriority="70" w:unhideWhenUsed="0"/>
+    <w:lsdException w:name="Colorful Shading Accent 3" w:semiHidden="0" w:uiPriority="71" w:unhideWhenUsed="0"/>
+    <w:lsdException w:name="Colorful List Accent 3" w:semiHidden="0" w:uiPriority="72" w:unhideWhenUsed="0"/>
+    <w:lsdException w:name="Colorful Grid Accent 3" w:semiHidden="0" w:uiPriority="73" w:unhideWhenUsed="0"/>
+    <w:lsdException w:name="Light Shading Accent 4" w:semiHidden="0" w:uiPriority="60" w:unhideWhenUsed="0"/>
+    <w:lsdException w:name="Light List Accent 4" w:semiHidden="0" w:uiPriority="61" w:unhideWhenUsed="0"/>
+    <w:lsdException w:name="Light Grid Accent 4" w:semiHidden="0" w:uiPriority="62" w:unhideWhenUsed="0"/>
+    <w:lsdException w:name="Medium Shading 1 Accent 4" w:semiHidden="0" w:uiPriority="63" w:unhideWhenUsed="0"/>
+    <w:lsdException w:name="Medium Shading 2 Accent 4" w:semiHidden="0" w:uiPriority="64" w:unhideWhenUsed="0"/>
+    <w:lsdException w:name="Medium List 1 Accent 4" w:semiHidden="0" w:uiPriority="65" w:unhideWhenUsed="0"/>
+    <w:lsdException w:name="Medium List 2 Accent 4" w:semiHidden="0" w:uiPriority="66" w:unhideWhenUsed="0"/>
+    <w:lsdException w:name="Medium Grid 1 Accent 4" w:semiHidden="0" w:uiPriority="67" w:unhideWhenUsed="0"/>
+    <w:lsdException w:name="Medium Grid 2 Accent 4" w:semiHidden="0" w:uiPriority="68" w:unhideWhenUsed="0"/>
+    <w:lsdException w:name="Medium Grid 3 Accent 4" w:semiHidden="0" w:uiPriority="69" w:unhideWhenUsed="0"/>
+    <w:lsdException w:name="Dark List Accent 4" w:semiHidden="0" w:uiPriority="70" w:unhideWhenUsed="0"/>
+    <w:lsdException w:name="Colorful Shading Accent 4" w:semiHidden="0" w:uiPriority="71" w:unhideWhenUsed="0"/>
+    <w:lsdException w:name="Colorful List Accent 4" w:semiHidden="0" w:uiPriority="72" w:unhideWhenUsed="0"/>
+    <w:lsdException w:name="Colorful Grid Accent 4" w:semiHidden="0" w:uiPriority="73" w:unhideWhenUsed="0"/>
+    <w:lsdException w:name="Light Shading Accent 5" w:semiHidden="0" w:uiPriority="60" w:unhideWhenUsed="0"/>
+    <w:lsdException w:name="Light List Accent 5" w:semiHidden="0" w:uiPriority="61" w:unhideWhenUsed="0"/>
+    <w:lsdException w:name="Light Grid Accent 5" w:semiHidden="0" w:uiPriority="62" w:unhideWhenUsed="0"/>
+    <w:lsdException w:name="Medium Shading 1 Accent 5" w:semiHidden="0" w:uiPriority="63" w:unhideWhenUsed="0"/>
+    <w:lsdException w:name="Medium Shading 2 Accent 5" w:semiHidden="0" w:uiPriority="64" w:unhideWhenUsed="0"/>
+    <w:lsdException w:name="Medium List 1 Accent 5" w:semiHidden="0" w:uiPriority="65" w:unhideWhenUsed="0"/>
+    <w:lsdException w:name="Medium List 2 Accent 5" w:semiHidden="0" w:uiPriority="66" w:unhideWhenUsed="0"/>
+    <w:lsdException w:name="Medium Grid 1 Accent 5" w:semiHidden="0" w:uiPriority="67" w:unhideWhenUsed="0"/>
+    <w:lsdException w:name="Medium Grid 2 Accent 5" w:semiHidden="0" w:uiPriority="68" w:unhideWhenUsed="0"/>
+    <w:lsdException w:name="Medium Grid 3 Accent 5" w:semiHidden="0" w:uiPriority="69" w:unhideWhenUsed="0"/>
+    <w:lsdException w:name="Dark List Accent 5" w:semiHidden="0" w:uiPriority="70" w:unhideWhenUsed="0"/>
+    <w:lsdException w:name="Colorful Shading Accent 5" w:semiHidden="0" w:uiPriority="71" w:unhideWhenUsed="0"/>
+    <w:lsdException w:name="Colorful List Accent 5" w:semiHidden="0" w:uiPriority="72" w:unhideWhenUsed="0"/>
+    <w:lsdException w:name="Colorful Grid Accent 5" w:semiHidden="0" w:uiPriority="73" w:unhideWhenUsed="0"/>
+    <w:lsdException w:name="Light Shading Accent 6" w:semiHidden="0" w:uiPriority="60" w:unhideWhenUsed="0"/>
+    <w:lsdException w:name="Light List Accent 6" w:semiHidden="0" w:uiPriority="61" w:unhideWhenUsed="0"/>
+    <w:lsdException w:name="Light Grid Accent 6" w:semiHidden="0" w:uiPriority="62" w:unhideWhenUsed="0"/>
+    <w:lsdException w:name="Medium Shading 1 Accent 6" w:semiHidden="0" w:uiPriority="63" w:unhideWhenUsed="0"/>
+    <w:lsdException w:name="Medium Shading 2 Accent 6" w:semiHidden="0" w:uiPriority="64" w:unhideWhenUsed="0"/>
+    <w:lsdException w:name="Medium List 1 Accent 6" w:semiHidden="0" w:uiPriority="65" w:unhideWhenUsed="0"/>
+    <w:lsdException w:name="Medium List 2 Accent 6" w:semiHidden="0" w:uiPriority="66" w:unhideWhenUsed="0"/>
+    <w:lsdException w:name="Medium Grid 1 Accent 6" w:semiHidden="0" w:uiPriority="67" w:unhideWhenUsed="0"/>
+    <w:lsdException w:name="Medium Grid 2 Accent 6" w:semiHidden="0" w:uiPriority="68" w:unhideWhenUsed="0"/>
+    <w:lsdException w:name="Medium Grid 3 Accent 6" w:semiHidden="0" w:uiPriority="69" w:unhideWhenUsed="0"/>
+    <w:lsdException w:name="Dark List Accent 6" w:semiHidden="0" w:uiPriority="70" w:unhideWhenUsed="0"/>
+    <w:lsdException w:name="Colorful Shading Accent 6" w:semiHidden="0" w:uiPriority="71" w:unhideWhenUsed="0"/>
+    <w:lsdException w:name="Colorful List Accent 6" w:semiHidden="0" w:uiPriority="72" w:unhideWhenUsed="0"/>
+    <w:lsdException w:name="Colorful Grid Accent 6" w:semiHidden="0" w:uiPriority="73" w:unhideWhenUsed="0"/>
+    <w:lsdException w:name="Subtle Emphasis" w:semiHidden="0" w:uiPriority="19" w:unhideWhenUsed="0"/>
+    <w:lsdException w:name="Intense Emphasis" w:semiHidden="0" w:uiPriority="21" w:unhideWhenUsed="0"/>
+    <w:lsdException w:name="Subtle Reference" w:semiHidden="0" w:uiPriority="31" w:unhideWhenUsed="0"/>
+    <w:lsdException w:name="Intense Reference" w:semiHidden="0" w:uiPriority="32" w:unhideWhenUsed="0"/>
+    <w:lsdException w:name="Book Title" w:semiHidden="0" w:uiPriority="33" w:unhideWhenUsed="0"/>
+    <w:lsdException w:name="Bibliography" w:uiPriority="37"/>
+    <w:lsdException w:name="TOC Heading" w:uiPriority="39" w:qFormat="1"/>
+  </w:latentStyles>
+  <w:style w:type="paragraph" w:default="1" w:styleId="Normal">
+    <w:name w:val="Normal"/>
+    <w:qFormat/>
+    <w:rsid w:val="00D76B0C"/>
+    <w:pPr>
+      <w:spacing w:before="80" w:after="120"/>
+    </w:pPr>
+  </w:style>
+  <w:style w:type="paragraph" w:styleId="Heading1">
+    <w:name w:val="heading 1"/>
+    <w:basedOn w:val="Normal"/>
+    <w:next w:val="Normal"/>
+    <w:link w:val="Heading1Char"/>
+    <w:uiPriority w:val="9"/>
+    <w:qFormat/>
+    <w:rsid w:val="00D76B0C"/>
+    <w:pPr>
+      <w:keepNext/>
+      <w:keepLines/>
+      <w:spacing w:before="200" w:after="40"/>
+      <w:outlineLvl w:val="0"/>
+    </w:pPr>
+    <w:rPr>
+      <w:rFonts w:eastAsiaTheme="majorEastAsia" w:cstheme="majorBidi"/>
+      <w:b/>
+      <w:color w:val="642D08"/>
+      <w:sz w:val="40"/>
+      <w:szCs w:val="32"/>
+    </w:rPr>
+  </w:style>
+  <w:style w:type="paragraph" w:styleId="Heading2">
+    <w:name w:val="heading 2"/>
+    <w:basedOn w:val="Normal"/>
+    <w:next w:val="Normal"/>
+    <w:link w:val="Heading2Char"/>
+    <w:uiPriority w:val="9"/>
+    <w:qFormat/>
+    <w:rsid w:val="00D76B0C"/>
+    <w:pPr>
+      <w:keepNext/>
+      <w:keepLines/>
+      <w:numPr>
+        <w:numId w:val="33"/>
+      </w:numPr>
+      <w:spacing w:before="200" w:after="40"/>
+      <w:ind w:left="426" w:hanging="426"/>
+      <w:outlineLvl w:val="1"/>
+    </w:pPr>
+    <w:rPr>
+      <w:rFonts w:eastAsiaTheme="majorEastAsia" w:cstheme="majorBidi"/>
+      <w:b/>
+      <w:bCs/>
+      <w:color w:val="7C380A"/>
+      <w:sz w:val="36"/>
+      <w:szCs w:val="36"/>
+    </w:rPr>
+  </w:style>
+  <w:style w:type="paragraph" w:styleId="Heading3">
+    <w:name w:val="heading 3"/>
+    <w:basedOn w:val="Normal"/>
+    <w:next w:val="Normal"/>
+    <w:link w:val="Heading3Char"/>
+    <w:uiPriority w:val="9"/>
+    <w:unhideWhenUsed/>
+    <w:qFormat/>
+    <w:rsid w:val="00D76B0C"/>
+    <w:pPr>
+      <w:keepNext/>
+      <w:keepLines/>
+      <w:spacing w:before="120" w:after="40"/>
+      <w:outlineLvl w:val="2"/>
+    </w:pPr>
+    <w:rPr>
+      <w:rFonts w:eastAsiaTheme="majorEastAsia" w:cstheme="majorBidi"/>
+      <w:b/>
+      <w:color w:val="8F400B"/>
+      <w:sz w:val="32"/>
+      <w:szCs w:val="32"/>
+    </w:rPr>
+  </w:style>
+  <w:style w:type="paragraph" w:styleId="Heading4">
+    <w:name w:val="heading 4"/>
+    <w:basedOn w:val="Normal"/>
+    <w:next w:val="Normal"/>
+    <w:link w:val="Heading4Char"/>
+    <w:uiPriority w:val="9"/>
+    <w:unhideWhenUsed/>
+    <w:qFormat/>
+    <w:rsid w:val="00D76B0C"/>
+    <w:pPr>
+      <w:keepNext/>
+      <w:keepLines/>
+      <w:spacing w:before="120" w:after="40"/>
+      <w:outlineLvl w:val="3"/>
+    </w:pPr>
+    <w:rPr>
+      <w:rFonts w:eastAsiaTheme="majorEastAsia" w:cstheme="majorBidi"/>
+      <w:b/>
+      <w:iCs/>
+      <w:color w:val="A34A0D"/>
+      <w:sz w:val="28"/>
+    </w:rPr>
+  </w:style>
+  <w:style w:type="paragraph" w:styleId="Heading5">
+    <w:name w:val="heading 5"/>
+    <w:basedOn w:val="Normal"/>
+    <w:next w:val="Normal"/>
+    <w:link w:val="Heading5Char"/>
+    <w:uiPriority w:val="9"/>
+    <w:semiHidden/>
+    <w:unhideWhenUsed/>
+    <w:qFormat/>
+    <w:rsid w:val="00D76B0C"/>
+    <w:pPr>
+      <w:keepNext/>
+      <w:keepLines/>
+      <w:spacing w:after="0"/>
+      <w:outlineLvl w:val="4"/>
+    </w:pPr>
+    <w:rPr>
+      <w:rFonts w:eastAsiaTheme="majorEastAsia" w:cstheme="majorBidi"/>
+      <w:b/>
+      <w:color w:val="B2500E"/>
+    </w:rPr>
+  </w:style>
+  <w:style w:type="character" w:default="1" w:styleId="DefaultParagraphFont">
+    <w:name w:val="Default Paragraph Font"/>
+    <w:uiPriority w:val="1"/>
+    <w:semiHidden/>
+    <w:unhideWhenUsed/>
+  </w:style>
+  <w:style w:type="table" w:default="1" w:styleId="TableNormal">
+    <w:name w:val="Normal Table"/>
+    <w:uiPriority w:val="99"/>
+    <w:semiHidden/>
+    <w:unhideWhenUsed/>
+    <w:tblPr>
+      <w:tblInd w:w="0" w:type="dxa"/>
+      <w:tblCellMar>
+        <w:top w:w="0" w:type="dxa"/>
+        <w:left w:w="108" w:type="dxa"/>
+        <w:bottom w:w="0" w:type="dxa"/>
+        <w:right w:w="108" w:type="dxa"/>
+      </w:tblCellMar>
+    </w:tblPr>
+  </w:style>
+  <w:style w:type="numbering" w:default="1" w:styleId="NoList">
+    <w:name w:val="No List"/>
+    <w:uiPriority w:val="99"/>
+    <w:semiHidden/>
+    <w:unhideWhenUsed/>
+  </w:style>
+  <w:style w:type="paragraph" w:styleId="Header">
+    <w:name w:val="header"/>
+    <w:basedOn w:val="Normal"/>
+    <w:link w:val="HeaderChar"/>
+    <w:uiPriority w:val="99"/>
+    <w:unhideWhenUsed/>
+    <w:rsid w:val="00D76B0C"/>
+    <w:pPr>
+      <w:tabs>
+        <w:tab w:val="center" w:pos="4680"/>
+        <w:tab w:val="right" w:pos="9360"/>
+      </w:tabs>
+      <w:spacing w:after="0" w:line="240" w:lineRule="auto"/>
+    </w:pPr>
+  </w:style>
+  <w:style w:type="character" w:customStyle="1" w:styleId="HeaderChar">
+    <w:name w:val="Header Char"/>
+    <w:basedOn w:val="DefaultParagraphFont"/>
+    <w:link w:val="Header"/>
+    <w:uiPriority w:val="99"/>
+    <w:rsid w:val="00D76B0C"/>
+  </w:style>
+  <w:style w:type="paragraph" w:styleId="Footer">
+    <w:name w:val="footer"/>
+    <w:basedOn w:val="Normal"/>
+    <w:link w:val="FooterChar"/>
+    <w:uiPriority w:val="99"/>
+    <w:unhideWhenUsed/>
+    <w:rsid w:val="00D76B0C"/>
+    <w:pPr>
+      <w:tabs>
+        <w:tab w:val="center" w:pos="4680"/>
+        <w:tab w:val="right" w:pos="9360"/>
+      </w:tabs>
+      <w:spacing w:after="0" w:line="240" w:lineRule="auto"/>
+    </w:pPr>
+  </w:style>
+  <w:style w:type="character" w:customStyle="1" w:styleId="FooterChar">
+    <w:name w:val="Footer Char"/>
+    <w:basedOn w:val="DefaultParagraphFont"/>
+    <w:link w:val="Footer"/>
+    <w:uiPriority w:val="99"/>
+    <w:rsid w:val="00D76B0C"/>
+  </w:style>
+  <w:style w:type="paragraph" w:styleId="BalloonText">
+    <w:name w:val="Balloon Text"/>
+    <w:basedOn w:val="Normal"/>
+    <w:link w:val="BalloonTextChar"/>
+    <w:uiPriority w:val="99"/>
+    <w:semiHidden/>
+    <w:unhideWhenUsed/>
+    <w:rsid w:val="00D76B0C"/>
+    <w:pPr>
+      <w:spacing w:after="0" w:line="240" w:lineRule="auto"/>
+    </w:pPr>
+    <w:rPr>
+      <w:rFonts w:ascii="Tahoma" w:hAnsi="Tahoma" w:cs="Tahoma"/>
+      <w:sz w:val="16"/>
+      <w:szCs w:val="16"/>
+    </w:rPr>
+  </w:style>
+  <w:style w:type="character" w:customStyle="1" w:styleId="BalloonTextChar">
+    <w:name w:val="Balloon Text Char"/>
+    <w:basedOn w:val="DefaultParagraphFont"/>
+    <w:link w:val="BalloonText"/>
+    <w:uiPriority w:val="99"/>
+    <w:semiHidden/>
+    <w:rsid w:val="00D76B0C"/>
+    <w:rPr>
+      <w:rFonts w:ascii="Tahoma" w:hAnsi="Tahoma" w:cs="Tahoma"/>
+      <w:sz w:val="16"/>
+      <w:szCs w:val="16"/>
+    </w:rPr>
+  </w:style>
+  <w:style w:type="character" w:styleId="Hyperlink">
+    <w:name w:val="Hyperlink"/>
+    <w:basedOn w:val="DefaultParagraphFont"/>
+    <w:uiPriority w:val="99"/>
+    <w:unhideWhenUsed/>
+    <w:rsid w:val="00D76B0C"/>
+    <w:rPr>
+      <w:color w:val="0000FF" w:themeColor="hyperlink"/>
+      <w:u w:val="single"/>
+    </w:rPr>
+  </w:style>
+  <w:style w:type="character" w:customStyle="1" w:styleId="Heading1Char">
+    <w:name w:val="Heading 1 Char"/>
+    <w:basedOn w:val="DefaultParagraphFont"/>
+    <w:link w:val="Heading1"/>
+    <w:uiPriority w:val="9"/>
+    <w:rsid w:val="00D76B0C"/>
+    <w:rPr>
+      <w:rFonts w:eastAsiaTheme="majorEastAsia" w:cstheme="majorBidi"/>
+      <w:b/>
+      <w:color w:val="642D08"/>
+      <w:sz w:val="40"/>
+      <w:szCs w:val="32"/>
+    </w:rPr>
+  </w:style>
+  <w:style w:type="character" w:customStyle="1" w:styleId="Heading2Char">
+    <w:name w:val="Heading 2 Char"/>
+    <w:basedOn w:val="DefaultParagraphFont"/>
+    <w:link w:val="Heading2"/>
+    <w:uiPriority w:val="9"/>
+    <w:rsid w:val="00D76B0C"/>
+    <w:rPr>
+      <w:rFonts w:eastAsiaTheme="majorEastAsia" w:cstheme="majorBidi"/>
+      <w:b/>
+      <w:bCs/>
+      <w:color w:val="7C380A"/>
+      <w:sz w:val="36"/>
+      <w:szCs w:val="36"/>
+    </w:rPr>
+  </w:style>
+  <w:style w:type="paragraph" w:styleId="NormalWeb">
+    <w:name w:val="Normal (Web)"/>
+    <w:basedOn w:val="Normal"/>
+    <w:uiPriority w:val="99"/>
+    <w:semiHidden/>
+    <w:unhideWhenUsed/>
+    <w:rsid w:val="00D76B0C"/>
+    <w:pPr>
+      <w:spacing w:before="100" w:beforeAutospacing="1" w:after="100" w:afterAutospacing="1" w:line="240" w:lineRule="auto"/>
+    </w:pPr>
+    <w:rPr>
+      <w:rFonts w:ascii="Times New Roman" w:eastAsia="Times New Roman" w:hAnsi="Times New Roman" w:cs="Times New Roman"/>
+      <w:sz w:val="24"/>
+      <w:szCs w:val="24"/>
+    </w:rPr>
+  </w:style>
+  <w:style w:type="character" w:styleId="Strong">
+    <w:name w:val="Strong"/>
+    <w:basedOn w:val="DefaultParagraphFont"/>
+    <w:uiPriority w:val="22"/>
+    <w:qFormat/>
+    <w:rsid w:val="00D76B0C"/>
+    <w:rPr>
+      <w:b/>
+      <w:bCs/>
+    </w:rPr>
+  </w:style>
+  <w:style w:type="character" w:customStyle="1" w:styleId="Heading3Char">
+    <w:name w:val="Heading 3 Char"/>
+    <w:basedOn w:val="DefaultParagraphFont"/>
+    <w:link w:val="Heading3"/>
+    <w:uiPriority w:val="9"/>
+    <w:rsid w:val="00D76B0C"/>
+    <w:rPr>
+      <w:rFonts w:eastAsiaTheme="majorEastAsia" w:cstheme="majorBidi"/>
+      <w:b/>
+      <w:color w:val="8F400B"/>
+      <w:sz w:val="32"/>
+      <w:szCs w:val="32"/>
+    </w:rPr>
+  </w:style>
+  <w:style w:type="character" w:customStyle="1" w:styleId="Heading4Char">
+    <w:name w:val="Heading 4 Char"/>
+    <w:basedOn w:val="DefaultParagraphFont"/>
+    <w:link w:val="Heading4"/>
+    <w:uiPriority w:val="9"/>
+    <w:rsid w:val="00D76B0C"/>
+    <w:rPr>
+      <w:rFonts w:eastAsiaTheme="majorEastAsia" w:cstheme="majorBidi"/>
+      <w:b/>
+      <w:iCs/>
+      <w:color w:val="A34A0D"/>
+      <w:sz w:val="28"/>
+    </w:rPr>
+  </w:style>
+  <w:style w:type="paragraph" w:styleId="ListParagraph">
+    <w:name w:val="List Paragraph"/>
+    <w:basedOn w:val="Normal"/>
+    <w:link w:val="ListParagraphChar"/>
+    <w:uiPriority w:val="34"/>
+    <w:qFormat/>
+    <w:rsid w:val="00D76B0C"/>
+    <w:pPr>
+      <w:ind w:left="720"/>
+      <w:contextualSpacing/>
+    </w:pPr>
+  </w:style>
+  <w:style w:type="character" w:styleId="FollowedHyperlink">
+    <w:name w:val="FollowedHyperlink"/>
+    <w:basedOn w:val="DefaultParagraphFont"/>
+    <w:uiPriority w:val="99"/>
+    <w:semiHidden/>
+    <w:unhideWhenUsed/>
+    <w:rsid w:val="00D76B0C"/>
+    <w:rPr>
+      <w:color w:val="800080" w:themeColor="followedHyperlink"/>
+      <w:u w:val="single"/>
+    </w:rPr>
+  </w:style>
+  <w:style w:type="character" w:customStyle="1" w:styleId="Heading5Char">
+    <w:name w:val="Heading 5 Char"/>
+    <w:basedOn w:val="DefaultParagraphFont"/>
+    <w:link w:val="Heading5"/>
+    <w:uiPriority w:val="9"/>
+    <w:semiHidden/>
+    <w:rsid w:val="00D76B0C"/>
+    <w:rPr>
+      <w:rFonts w:eastAsiaTheme="majorEastAsia" w:cstheme="majorBidi"/>
+      <w:b/>
+      <w:color w:val="B2500E"/>
+    </w:rPr>
+  </w:style>
+  <w:style w:type="paragraph" w:customStyle="1" w:styleId="Code">
+    <w:name w:val="Code"/>
+    <w:basedOn w:val="Normal"/>
+    <w:link w:val="CodeChar"/>
+    <w:qFormat/>
+    <w:rsid w:val="00D76B0C"/>
+    <w:rPr>
+      <w:rFonts w:ascii="Consolas" w:hAnsi="Consolas"/>
+      <w:b/>
+      <w:noProof/>
+    </w:rPr>
+  </w:style>
+  <w:style w:type="character" w:customStyle="1" w:styleId="CodeChar">
+    <w:name w:val="Code Char"/>
+    <w:basedOn w:val="DefaultParagraphFont"/>
+    <w:link w:val="Code"/>
+    <w:rsid w:val="00D76B0C"/>
+    <w:rPr>
+      <w:rFonts w:ascii="Consolas" w:hAnsi="Consolas"/>
+      <w:b/>
+      <w:noProof/>
+    </w:rPr>
+  </w:style>
+  <w:style w:type="table" w:styleId="TableGrid">
+    <w:name w:val="Table Grid"/>
+    <w:basedOn w:val="TableNormal"/>
+    <w:uiPriority w:val="59"/>
+    <w:rsid w:val="00D76B0C"/>
+    <w:pPr>
+      <w:spacing w:after="0" w:line="240" w:lineRule="auto"/>
+    </w:pPr>
+    <w:tblPr>
+      <w:tblInd w:w="0" w:type="dxa"/>
+      <w:tblBorders>
+        <w:top w:val="single" w:sz="4" w:space="0" w:color="auto"/>
+        <w:left w:val="single" w:sz="4" w:space="0" w:color="auto"/>
+        <w:bottom w:val="single" w:sz="4" w:space="0" w:color="auto"/>
+        <w:right w:val="single" w:sz="4" w:space="0" w:color="auto"/>
+        <w:insideH w:val="single" w:sz="4" w:space="0" w:color="auto"/>
+        <w:insideV w:val="single" w:sz="4" w:space="0" w:color="auto"/>
+      </w:tblBorders>
+      <w:tblCellMar>
+        <w:top w:w="0" w:type="dxa"/>
+        <w:left w:w="108" w:type="dxa"/>
+        <w:bottom w:w="0" w:type="dxa"/>
+        <w:right w:w="108" w:type="dxa"/>
+      </w:tblCellMar>
+    </w:tblPr>
+  </w:style>
+  <w:style w:type="paragraph" w:styleId="HTMLPreformatted">
+    <w:name w:val="HTML Preformatted"/>
+    <w:basedOn w:val="Normal"/>
+    <w:link w:val="HTMLPreformattedChar"/>
+    <w:uiPriority w:val="99"/>
+    <w:unhideWhenUsed/>
+    <w:rsid w:val="00432B08"/>
+    <w:pPr>
+      <w:tabs>
+        <w:tab w:val="left" w:pos="916"/>
+        <w:tab w:val="left" w:pos="1832"/>
+        <w:tab w:val="left" w:pos="2748"/>
+        <w:tab w:val="left" w:pos="3664"/>
+        <w:tab w:val="left" w:pos="4580"/>
+        <w:tab w:val="left" w:pos="5496"/>
+        <w:tab w:val="left" w:pos="6412"/>
+        <w:tab w:val="left" w:pos="7328"/>
+        <w:tab w:val="left" w:pos="8244"/>
+        <w:tab w:val="left" w:pos="9160"/>
+        <w:tab w:val="left" w:pos="10076"/>
+        <w:tab w:val="left" w:pos="10992"/>
+        <w:tab w:val="left" w:pos="11908"/>
+        <w:tab w:val="left" w:pos="12824"/>
+        <w:tab w:val="left" w:pos="13740"/>
+        <w:tab w:val="left" w:pos="14656"/>
+      </w:tabs>
+      <w:spacing w:before="0" w:after="0" w:line="240" w:lineRule="auto"/>
+    </w:pPr>
+    <w:rPr>
+      <w:rFonts w:ascii="Courier New" w:eastAsia="Times New Roman" w:hAnsi="Courier New" w:cs="Courier New"/>
+      <w:sz w:val="20"/>
+      <w:szCs w:val="20"/>
+    </w:rPr>
+  </w:style>
+  <w:style w:type="character" w:customStyle="1" w:styleId="HTMLPreformattedChar">
+    <w:name w:val="HTML Preformatted Char"/>
+    <w:basedOn w:val="DefaultParagraphFont"/>
+    <w:link w:val="HTMLPreformatted"/>
+    <w:uiPriority w:val="99"/>
+    <w:rsid w:val="00432B08"/>
+    <w:rPr>
+      <w:rFonts w:ascii="Courier New" w:eastAsia="Times New Roman" w:hAnsi="Courier New" w:cs="Courier New"/>
+      <w:sz w:val="20"/>
+      <w:szCs w:val="20"/>
+    </w:rPr>
+  </w:style>
+  <w:style w:type="character" w:customStyle="1" w:styleId="ListParagraphChar">
+    <w:name w:val="List Paragraph Char"/>
+    <w:basedOn w:val="DefaultParagraphFont"/>
+    <w:link w:val="ListParagraph"/>
+    <w:uiPriority w:val="34"/>
+    <w:rsid w:val="00D76B0C"/>
+  </w:style>
+  <w:style w:type="table" w:customStyle="1" w:styleId="TableGrid1">
+    <w:name w:val="Table Grid1"/>
+    <w:basedOn w:val="TableNormal"/>
+    <w:next w:val="TableGrid"/>
+    <w:uiPriority w:val="59"/>
+    <w:rsid w:val="00D76B0C"/>
+    <w:pPr>
+      <w:spacing w:after="0" w:line="240" w:lineRule="auto"/>
+    </w:pPr>
+    <w:tblPr>
+      <w:tblInd w:w="0" w:type="dxa"/>
+      <w:tblBorders>
+        <w:top w:val="single" w:sz="4" w:space="0" w:color="auto"/>
+        <w:left w:val="single" w:sz="4" w:space="0" w:color="auto"/>
+        <w:bottom w:val="single" w:sz="4" w:space="0" w:color="auto"/>
+        <w:right w:val="single" w:sz="4" w:space="0" w:color="auto"/>
+        <w:insideH w:val="single" w:sz="4" w:space="0" w:color="auto"/>
+        <w:insideV w:val="single" w:sz="4" w:space="0" w:color="auto"/>
+      </w:tblBorders>
+      <w:tblCellMar>
+        <w:top w:w="0" w:type="dxa"/>
+        <w:left w:w="108" w:type="dxa"/>
+        <w:bottom w:w="0" w:type="dxa"/>
+        <w:right w:w="108" w:type="dxa"/>
+      </w:tblCellMar>
+    </w:tblPr>
+  </w:style>
+  <w:style w:type="table" w:customStyle="1" w:styleId="TableGrid2">
+    <w:name w:val="Table Grid2"/>
+    <w:basedOn w:val="TableNormal"/>
+    <w:next w:val="TableGrid"/>
+    <w:uiPriority w:val="59"/>
+    <w:rsid w:val="00D76B0C"/>
+    <w:pPr>
+      <w:spacing w:after="0" w:line="240" w:lineRule="auto"/>
+    </w:pPr>
+    <w:rPr>
+      <w:rFonts w:ascii="Calibri" w:eastAsia="Calibri" w:hAnsi="Calibri" w:cs="Times New Roman"/>
+    </w:rPr>
+    <w:tblPr>
+      <w:tblInd w:w="0" w:type="dxa"/>
+      <w:tblBorders>
+        <w:top w:val="single" w:sz="4" w:space="0" w:color="auto"/>
+        <w:left w:val="single" w:sz="4" w:space="0" w:color="auto"/>
+        <w:bottom w:val="single" w:sz="4" w:space="0" w:color="auto"/>
+        <w:right w:val="single" w:sz="4" w:space="0" w:color="auto"/>
+        <w:insideH w:val="single" w:sz="4" w:space="0" w:color="auto"/>
+        <w:insideV w:val="single" w:sz="4" w:space="0" w:color="auto"/>
+      </w:tblBorders>
+      <w:tblCellMar>
+        <w:top w:w="0" w:type="dxa"/>
+        <w:left w:w="108" w:type="dxa"/>
+        <w:bottom w:w="0" w:type="dxa"/>
+        <w:right w:w="108" w:type="dxa"/>
+      </w:tblCellMar>
     </w:tblPr>
   </w:style>
   <w:style w:type="character" w:customStyle="1" w:styleId="UnresolvedMention1">
@@ -11842,7 +12349,7 @@
 </file>
 
 <file path=customXml/itemProps1.xml><?xml version="1.0" encoding="utf-8"?>
-<ds:datastoreItem xmlns:ds="http://schemas.openxmlformats.org/officeDocument/2006/customXml" ds:itemID="{BB378810-F3D4-4E14-B264-D1C8CBEFA138}">
+<ds:datastoreItem xmlns:ds="http://schemas.openxmlformats.org/officeDocument/2006/customXml" ds:itemID="{63171813-5BAD-4607-820B-F96B3601D1A3}">
   <ds:schemaRefs>
     <ds:schemaRef ds:uri="http://schemas.openxmlformats.org/officeDocument/2006/bibliography"/>
   </ds:schemaRefs>
